--- a/Project/CurrencyPrediction/Article_Experiment_20250408_KK.docx
+++ b/Project/CurrencyPrediction/Article_Experiment_20250408_KK.docx
@@ -6339,19 +6339,10 @@
           <w:szCs w:val="24"/>
           <w:lang w:eastAsia="ko-KR"/>
         </w:rPr>
-        <w:t>블라블</w:t>
-      </w:r>
+        <w:t>블라블라</w:t>
+      </w:r>
+      <w:commentRangeEnd w:id="7"/>
       <w:proofErr w:type="spellEnd"/>
-      <w:r>
-        <w:rPr>
-          <w:rFonts w:ascii="맑은 고딕" w:eastAsia="맑은 고딕" w:hAnsi="맑은 고딕" w:cs="맑은 고딕" w:hint="eastAsia"/>
-          <w:sz w:val="24"/>
-          <w:szCs w:val="24"/>
-          <w:lang w:eastAsia="ko-KR"/>
-        </w:rPr>
-        <w:t>라</w:t>
-      </w:r>
-      <w:commentRangeEnd w:id="7"/>
       <w:r>
         <w:rPr>
           <w:rStyle w:val="ae"/>
@@ -7307,6 +7298,7 @@
         </w:rPr>
         <w:t xml:space="preserve"> </w:t>
       </w:r>
+      <w:commentRangeStart w:id="17"/>
       <w:r>
         <w:rPr>
           <w:rFonts w:ascii="맑은 고딕" w:eastAsia="맑은 고딕" w:hAnsi="맑은 고딕" w:cs="맑은 고딕"/>
@@ -7343,7 +7335,23 @@
           <w:szCs w:val="24"/>
           <w:lang w:eastAsia="ko-KR"/>
         </w:rPr>
-        <w:t xml:space="preserve"> 면밀한 분석을 위해</w:t>
+        <w:t xml:space="preserve"> </w:t>
+      </w:r>
+      <w:commentRangeEnd w:id="17"/>
+      <w:r>
+        <w:rPr>
+          <w:rStyle w:val="ae"/>
+        </w:rPr>
+        <w:commentReference w:id="17"/>
+      </w:r>
+      <w:r>
+        <w:rPr>
+          <w:rFonts w:ascii="맑은 고딕" w:eastAsia="맑은 고딕" w:hAnsi="맑은 고딕" w:cs="맑은 고딕" w:hint="eastAsia"/>
+          <w:sz w:val="24"/>
+          <w:szCs w:val="24"/>
+          <w:lang w:eastAsia="ko-KR"/>
+        </w:rPr>
+        <w:t>면밀한 분석을 위해</w:t>
       </w:r>
       <w:r>
         <w:rPr>
@@ -7524,7 +7532,7 @@
           <w:lang w:eastAsia="ko-KR"/>
         </w:rPr>
       </w:pPr>
-      <w:commentRangeStart w:id="17"/>
+      <w:commentRangeStart w:id="18"/>
       <w:r>
         <w:rPr>
           <w:rFonts w:ascii="맑은 고딕" w:eastAsia="맑은 고딕" w:hAnsi="맑은 고딕" w:cs="맑은 고딕" w:hint="eastAsia"/>
@@ -7558,12 +7566,12 @@
         </w:rPr>
         <w:t>댓글 데이터 수집 및 감정 분석</w:t>
       </w:r>
-      <w:commentRangeEnd w:id="17"/>
+      <w:commentRangeEnd w:id="18"/>
       <w:r>
         <w:rPr>
           <w:rStyle w:val="ae"/>
         </w:rPr>
-        <w:commentReference w:id="17"/>
+        <w:commentReference w:id="18"/>
       </w:r>
     </w:p>
     <w:p>
@@ -7603,7 +7611,7 @@
         </w:rPr>
         <w:t xml:space="preserve"> </w:t>
       </w:r>
-      <w:commentRangeStart w:id="18"/>
+      <w:commentRangeStart w:id="19"/>
       <w:r>
         <w:rPr>
           <w:rFonts w:ascii="맑은 고딕" w:eastAsia="맑은 고딕" w:hAnsi="맑은 고딕" w:cs="맑은 고딕"/>
@@ -7633,12 +7641,12 @@
         </w:rPr>
         <w:t>-SC 모델은 대부분의 댓글을 중립으로 분류하는 경향이 있어</w:t>
       </w:r>
-      <w:commentRangeEnd w:id="18"/>
+      <w:commentRangeEnd w:id="19"/>
       <w:r>
         <w:rPr>
           <w:rStyle w:val="ae"/>
         </w:rPr>
-        <w:commentReference w:id="18"/>
+        <w:commentReference w:id="19"/>
       </w:r>
       <w:r>
         <w:rPr>
@@ -7736,7 +7744,7 @@
         </w:rPr>
         <w:t xml:space="preserve"> </w:t>
       </w:r>
-      <w:commentRangeStart w:id="19"/>
+      <w:commentRangeStart w:id="20"/>
       <w:r>
         <w:rPr>
           <w:rFonts w:ascii="맑은 고딕" w:eastAsia="맑은 고딕" w:hAnsi="맑은 고딕" w:cs="맑은 고딕"/>
@@ -7746,12 +7754,12 @@
         </w:rPr>
         <w:t>감정 점수는 공포: -1, 욕심: +1로 매핑하고</w:t>
       </w:r>
-      <w:commentRangeEnd w:id="19"/>
+      <w:commentRangeEnd w:id="20"/>
       <w:r>
         <w:rPr>
           <w:rStyle w:val="ae"/>
         </w:rPr>
-        <w:commentReference w:id="19"/>
+        <w:commentReference w:id="20"/>
       </w:r>
       <w:r>
         <w:rPr>
@@ -7789,7 +7797,7 @@
         </w:rPr>
         <w:t xml:space="preserve"> </w:t>
       </w:r>
-      <w:commentRangeStart w:id="20"/>
+      <w:commentRangeStart w:id="21"/>
       <w:r>
         <w:rPr>
           <w:rFonts w:ascii="맑은 고딕" w:eastAsia="맑은 고딕" w:hAnsi="맑은 고딕" w:cs="맑은 고딕"/>
@@ -7808,13 +7816,14 @@
         </w:rPr>
         <w:t xml:space="preserve"> </w:t>
       </w:r>
-      <w:commentRangeEnd w:id="20"/>
+      <w:commentRangeEnd w:id="21"/>
       <w:r>
         <w:rPr>
           <w:rStyle w:val="ae"/>
         </w:rPr>
-        <w:commentReference w:id="20"/>
-      </w:r>
+        <w:commentReference w:id="21"/>
+      </w:r>
+      <w:commentRangeStart w:id="22"/>
       <w:r>
         <w:rPr>
           <w:rFonts w:ascii="맑은 고딕" w:eastAsia="맑은 고딕" w:hAnsi="맑은 고딕" w:cs="맑은 고딕"/>
@@ -7843,6 +7852,13 @@
           <w:lang w:eastAsia="ko-KR"/>
         </w:rPr>
         <w:t>.</w:t>
+      </w:r>
+      <w:commentRangeEnd w:id="22"/>
+      <w:r>
+        <w:rPr>
+          <w:rStyle w:val="ae"/>
+        </w:rPr>
+        <w:commentReference w:id="22"/>
       </w:r>
     </w:p>
     <w:p>
@@ -7997,6 +8013,7 @@
           <w:lang w:eastAsia="ko-KR"/>
         </w:rPr>
       </w:pPr>
+      <w:commentRangeStart w:id="23"/>
       <w:r>
         <w:rPr>
           <w:i/>
@@ -8025,6 +8042,14 @@
           <w:lang w:eastAsia="ko-KR"/>
         </w:rPr>
         <w:t xml:space="preserve"> </w:t>
+      </w:r>
+      <w:commentRangeEnd w:id="23"/>
+      <w:r>
+        <w:rPr>
+          <w:rStyle w:val="ae"/>
+          <w:rFonts w:ascii="Times New Roman" w:eastAsia="Times New Roman" w:hAnsi="Times New Roman" w:cs="Times New Roman"/>
+        </w:rPr>
+        <w:commentReference w:id="23"/>
       </w:r>
     </w:p>
     <w:p>
@@ -13567,8 +13592,8 @@
           <w:lang w:eastAsia="ko-KR"/>
         </w:rPr>
       </w:pPr>
-      <w:bookmarkStart w:id="21" w:name="_heading=h.tyjcwt" w:colFirst="0" w:colLast="0"/>
-      <w:bookmarkEnd w:id="21"/>
+      <w:bookmarkStart w:id="24" w:name="_heading=h.tyjcwt" w:colFirst="0" w:colLast="0"/>
+      <w:bookmarkEnd w:id="24"/>
       <w:r>
         <w:rPr>
           <w:rFonts w:ascii="맑은 고딕" w:eastAsia="맑은 고딕" w:hAnsi="맑은 고딕" w:cs="맑은 고딕" w:hint="eastAsia"/>
@@ -13821,6 +13846,7 @@
           <w:szCs w:val="24"/>
         </w:rPr>
       </w:pPr>
+      <w:commentRangeStart w:id="25"/>
       <w:r>
         <w:rPr>
           <w:rFonts w:eastAsiaTheme="minorEastAsia"/>
@@ -13830,6 +13856,14 @@
           <w:lang w:eastAsia="ko-KR"/>
         </w:rPr>
         <w:t>Hybrid Deep Learning Algorithm: CNN-LSTM, CNN-GRU</w:t>
+      </w:r>
+      <w:commentRangeEnd w:id="25"/>
+      <w:r>
+        <w:rPr>
+          <w:rStyle w:val="ae"/>
+          <w:rFonts w:ascii="Times New Roman" w:eastAsia="Times New Roman" w:hAnsi="Times New Roman" w:cs="Times New Roman"/>
+        </w:rPr>
+        <w:commentReference w:id="25"/>
       </w:r>
     </w:p>
     <w:p>
@@ -15353,6 +15387,7 @@
           <w:lang w:eastAsia="ko-KR"/>
         </w:rPr>
       </w:pPr>
+      <w:commentRangeStart w:id="26"/>
       <w:r>
         <w:rPr>
           <w:rFonts w:ascii="맑은 고딕" w:eastAsia="맑은 고딕" w:hAnsi="맑은 고딕" w:cs="맑은 고딕"/>
@@ -15384,6 +15419,13 @@
           <w:lang w:eastAsia="ko-KR"/>
         </w:rPr>
         <w:t>.</w:t>
+      </w:r>
+      <w:commentRangeEnd w:id="26"/>
+      <w:r>
+        <w:rPr>
+          <w:rStyle w:val="ae"/>
+        </w:rPr>
+        <w:commentReference w:id="26"/>
       </w:r>
     </w:p>
     <w:p>
@@ -15668,7 +15710,25 @@
                 <w:szCs w:val="18"/>
                 <w:lang w:eastAsia="ko-KR"/>
               </w:rPr>
-              <w:t>/부/중 점수 + 감정 score ≥ 0.95</w:t>
+              <w:t xml:space="preserve">/부/중 점수 + </w:t>
+            </w:r>
+            <w:commentRangeStart w:id="27"/>
+            <w:r>
+              <w:rPr>
+                <w:rFonts w:ascii="맑은 고딕" w:eastAsia="맑은 고딕" w:hAnsi="맑은 고딕" w:cs="맑은 고딕"/>
+                <w:color w:val="000000"/>
+                <w:sz w:val="18"/>
+                <w:szCs w:val="18"/>
+                <w:lang w:eastAsia="ko-KR"/>
+              </w:rPr>
+              <w:t>감정 score ≥ 0.95</w:t>
+            </w:r>
+            <w:commentRangeEnd w:id="27"/>
+            <w:r>
+              <w:rPr>
+                <w:rStyle w:val="ae"/>
+              </w:rPr>
+              <w:commentReference w:id="27"/>
             </w:r>
           </w:p>
           <w:p>
@@ -16113,7 +16173,25 @@
                 <w:szCs w:val="18"/>
                 <w:lang w:eastAsia="ko-KR"/>
               </w:rPr>
-              <w:t>/부 점수 + 댓글 개수 변수 포함</w:t>
+              <w:t xml:space="preserve">/부 점수 + </w:t>
+            </w:r>
+            <w:commentRangeStart w:id="28"/>
+            <w:r>
+              <w:rPr>
+                <w:rFonts w:ascii="맑은 고딕" w:eastAsia="맑은 고딕" w:hAnsi="맑은 고딕" w:cs="맑은 고딕"/>
+                <w:color w:val="000000"/>
+                <w:sz w:val="18"/>
+                <w:szCs w:val="18"/>
+                <w:lang w:eastAsia="ko-KR"/>
+              </w:rPr>
+              <w:t>댓글 개수 변수 포함</w:t>
+            </w:r>
+            <w:commentRangeEnd w:id="28"/>
+            <w:r>
+              <w:rPr>
+                <w:rStyle w:val="ae"/>
+              </w:rPr>
+              <w:commentReference w:id="28"/>
             </w:r>
           </w:p>
         </w:tc>
@@ -16154,6 +16232,7 @@
                 <w:lang w:eastAsia="ko-KR"/>
               </w:rPr>
             </w:pPr>
+            <w:commentRangeStart w:id="29"/>
             <w:r>
               <w:rPr>
                 <w:rFonts w:ascii="맑은 고딕" w:eastAsia="맑은 고딕" w:hAnsi="맑은 고딕" w:cs="맑은 고딕"/>
@@ -16164,6 +16243,13 @@
               </w:rPr>
               <w:t>감정 score ≥ 0.90 점수만 포함</w:t>
             </w:r>
+            <w:commentRangeEnd w:id="29"/>
+            <w:r>
+              <w:rPr>
+                <w:rStyle w:val="ae"/>
+              </w:rPr>
+              <w:commentReference w:id="29"/>
+            </w:r>
           </w:p>
         </w:tc>
       </w:tr>
@@ -16234,6 +16320,7 @@
                 <w:lang w:eastAsia="ko-KR"/>
               </w:rPr>
             </w:pPr>
+            <w:commentRangeStart w:id="30"/>
             <w:r>
               <w:rPr>
                 <w:rFonts w:ascii="맑은 고딕" w:eastAsia="맑은 고딕" w:hAnsi="맑은 고딕" w:cs="맑은 고딕" w:hint="eastAsia"/>
@@ -16243,6 +16330,13 @@
                 <w:lang w:eastAsia="ko-KR"/>
               </w:rPr>
               <w:t>혼합</w:t>
+            </w:r>
+            <w:commentRangeEnd w:id="30"/>
+            <w:r>
+              <w:rPr>
+                <w:rStyle w:val="ae"/>
+              </w:rPr>
+              <w:commentReference w:id="30"/>
             </w:r>
           </w:p>
         </w:tc>
@@ -17569,6 +17663,7 @@
         </w:rPr>
         <w:t xml:space="preserve">. </w:t>
       </w:r>
+      <w:commentRangeStart w:id="31"/>
       <w:r>
         <w:rPr>
           <w:rFonts w:ascii="맑은 고딕" w:eastAsia="맑은 고딕" w:hAnsi="맑은 고딕" w:cs="맑은 고딕" w:hint="eastAsia"/>
@@ -18200,6 +18295,13 @@
           <w:lang w:eastAsia="ko-KR"/>
         </w:rPr>
         <w:t xml:space="preserve"> </w:t>
+      </w:r>
+      <w:commentRangeEnd w:id="31"/>
+      <w:r>
+        <w:rPr>
+          <w:rStyle w:val="ae"/>
+        </w:rPr>
+        <w:commentReference w:id="31"/>
       </w:r>
     </w:p>
     <w:p>
@@ -18784,6 +18886,7 @@
           <w:lang w:eastAsia="ko-KR"/>
         </w:rPr>
       </w:pPr>
+      <w:commentRangeStart w:id="32"/>
       <w:r>
         <w:rPr>
           <w:rFonts w:ascii="맑은 고딕" w:eastAsia="맑은 고딕" w:hAnsi="맑은 고딕" w:cs="맑은 고딕" w:hint="eastAsia"/>
@@ -18825,6 +18928,13 @@
           <w:lang w:eastAsia="ko-KR"/>
         </w:rPr>
         <w:t xml:space="preserve"> = 5)</w:t>
+      </w:r>
+      <w:commentRangeEnd w:id="32"/>
+      <w:r>
+        <w:rPr>
+          <w:rStyle w:val="ae"/>
+        </w:rPr>
+        <w:commentReference w:id="32"/>
       </w:r>
     </w:p>
     <w:p>
@@ -18855,8 +18965,8 @@
           <w:lang w:eastAsia="ko-KR"/>
         </w:rPr>
       </w:pPr>
-      <w:bookmarkStart w:id="22" w:name="_heading=h.4d34og8" w:colFirst="0" w:colLast="0"/>
-      <w:bookmarkEnd w:id="22"/>
+      <w:bookmarkStart w:id="33" w:name="_heading=h.4d34og8" w:colFirst="0" w:colLast="0"/>
+      <w:bookmarkEnd w:id="33"/>
       <w:r>
         <w:rPr>
           <w:rFonts w:ascii="맑은 고딕" w:eastAsia="맑은 고딕" w:hAnsi="맑은 고딕" w:cs="맑은 고딕" w:hint="eastAsia"/>
@@ -21796,6 +21906,7 @@
           <w:lang w:eastAsia="ko-KR"/>
         </w:rPr>
       </w:pPr>
+      <w:commentRangeStart w:id="34"/>
       <w:r>
         <w:rPr>
           <w:rFonts w:ascii="맑은 고딕" w:eastAsia="맑은 고딕" w:hAnsi="맑은 고딕" w:cs="맑은 고딕"/>
@@ -22027,6 +22138,13 @@
           <w:lang w:eastAsia="ko-KR"/>
         </w:rPr>
         <w:t xml:space="preserve"> 감정 점수(score ≥ 0.9)를 사용하는 것이 더 안정적인 성능을 제공하는 것으로 분석되었다.</w:t>
+      </w:r>
+      <w:commentRangeEnd w:id="34"/>
+      <w:r>
+        <w:rPr>
+          <w:rStyle w:val="ae"/>
+        </w:rPr>
+        <w:commentReference w:id="34"/>
       </w:r>
     </w:p>
     <w:p>
@@ -32028,8 +32146,19 @@
         <w:ind w:hanging="343"/>
         <w:jc w:val="both"/>
       </w:pPr>
+      <w:commentRangeStart w:id="35"/>
       <w:r>
         <w:t>Conclusions</w:t>
+      </w:r>
+      <w:commentRangeEnd w:id="35"/>
+      <w:r>
+        <w:rPr>
+          <w:rStyle w:val="ae"/>
+          <w:rFonts w:ascii="Times New Roman" w:eastAsia="Times New Roman" w:hAnsi="Times New Roman" w:cs="Times New Roman"/>
+          <w:b w:val="0"/>
+          <w:bCs w:val="0"/>
+        </w:rPr>
+        <w:commentReference w:id="35"/>
       </w:r>
     </w:p>
     <w:p>
@@ -35696,7 +35825,7 @@
         <w:ind w:left="0" w:firstLine="0"/>
         <w:jc w:val="both"/>
         <w:rPr>
-          <w:ins w:id="23" w:author="KK" w:date="2023-07-19T09:39:00Z"/>
+          <w:ins w:id="36" w:author="KK" w:date="2023-07-19T09:39:00Z"/>
         </w:rPr>
         <w:sectPr>
           <w:pgSz w:w="11910" w:h="16840"/>
@@ -39937,7 +40066,7 @@
       <w:pPr>
         <w:pStyle w:val="af"/>
         <w:rPr>
-          <w:rFonts w:eastAsiaTheme="minorEastAsia" w:hint="eastAsia"/>
+          <w:rFonts w:eastAsiaTheme="minorEastAsia"/>
           <w:lang w:eastAsia="ko-KR"/>
         </w:rPr>
       </w:pPr>
@@ -40180,7 +40309,7 @@
       <w:pPr>
         <w:pStyle w:val="af"/>
         <w:rPr>
-          <w:rFonts w:ascii="맑은 고딕" w:eastAsia="맑은 고딕" w:hAnsi="맑은 고딕" w:cs="맑은 고딕" w:hint="eastAsia"/>
+          <w:rFonts w:ascii="맑은 고딕" w:eastAsia="맑은 고딕" w:hAnsi="맑은 고딕" w:cs="맑은 고딕"/>
           <w:lang w:eastAsia="ko-KR"/>
         </w:rPr>
       </w:pPr>
@@ -40319,7 +40448,6 @@
       <w:pPr>
         <w:pStyle w:val="af"/>
         <w:rPr>
-          <w:rFonts w:hint="eastAsia"/>
           <w:lang w:eastAsia="ko-KR"/>
         </w:rPr>
       </w:pPr>
@@ -40469,17 +40597,8 @@
           <w:rFonts w:ascii="맑은 고딕" w:eastAsia="맑은 고딕" w:hAnsi="맑은 고딕" w:cs="맑은 고딕" w:hint="eastAsia"/>
           <w:lang w:eastAsia="ko-KR"/>
         </w:rPr>
-        <w:t xml:space="preserve">Data </w:t>
-      </w:r>
-      <w:proofErr w:type="spellStart"/>
-      <w:r>
-        <w:rPr>
-          <w:rFonts w:ascii="맑은 고딕" w:eastAsia="맑은 고딕" w:hAnsi="맑은 고딕" w:cs="맑은 고딕" w:hint="eastAsia"/>
-          <w:lang w:eastAsia="ko-KR"/>
-        </w:rPr>
-        <w:t>를</w:t>
-      </w:r>
-      <w:proofErr w:type="spellEnd"/>
+        <w:t>Data 를</w:t>
+      </w:r>
       <w:proofErr w:type="gramEnd"/>
       <w:r>
         <w:rPr>
@@ -40631,7 +40750,6 @@
       <w:pPr>
         <w:pStyle w:val="af"/>
         <w:rPr>
-          <w:rFonts w:hint="eastAsia"/>
           <w:lang w:eastAsia="ko-KR"/>
         </w:rPr>
       </w:pPr>
@@ -41459,7 +41577,6 @@
       <w:pPr>
         <w:pStyle w:val="af"/>
         <w:rPr>
-          <w:rFonts w:hint="eastAsia"/>
           <w:lang w:eastAsia="ko-KR"/>
         </w:rPr>
       </w:pPr>
@@ -41649,7 +41766,7 @@
       <w:pPr>
         <w:pStyle w:val="af"/>
         <w:rPr>
-          <w:rFonts w:eastAsiaTheme="minorEastAsia" w:hint="eastAsia"/>
+          <w:rFonts w:eastAsiaTheme="minorEastAsia"/>
           <w:lang w:eastAsia="ko-KR"/>
         </w:rPr>
       </w:pPr>
@@ -41727,7 +41844,6 @@
       <w:pPr>
         <w:pStyle w:val="af"/>
         <w:rPr>
-          <w:rFonts w:hint="eastAsia"/>
           <w:lang w:eastAsia="ko-KR"/>
         </w:rPr>
       </w:pPr>
@@ -41915,7 +42031,6 @@
       <w:pPr>
         <w:pStyle w:val="af"/>
         <w:rPr>
-          <w:rFonts w:hint="eastAsia"/>
           <w:lang w:eastAsia="ko-KR"/>
         </w:rPr>
       </w:pPr>
@@ -41980,7 +42095,6 @@
       <w:pPr>
         <w:pStyle w:val="af"/>
         <w:rPr>
-          <w:rFonts w:hint="eastAsia"/>
           <w:lang w:eastAsia="ko-KR"/>
         </w:rPr>
       </w:pPr>
@@ -42050,7 +42164,6 @@
       <w:pPr>
         <w:pStyle w:val="af"/>
         <w:rPr>
-          <w:rFonts w:hint="eastAsia"/>
           <w:lang w:eastAsia="ko-KR"/>
         </w:rPr>
       </w:pPr>
@@ -42219,7 +42332,7 @@
       </w:r>
     </w:p>
   </w:comment>
-  <w:comment w:id="17" w:author="KK" w:date="2025-06-02T00:50:00Z" w:initials="K">
+  <w:comment w:id="17" w:author="KK" w:date="2025-06-02T21:33:00Z" w:initials="K">
     <w:p>
       <w:pPr>
         <w:pStyle w:val="af"/>
@@ -42234,57 +42347,274 @@
         </w:rPr>
         <w:annotationRef/>
       </w:r>
-      <w:proofErr w:type="gramStart"/>
-      <w:r>
-        <w:rPr>
-          <w:rFonts w:eastAsiaTheme="minorEastAsia" w:hint="eastAsia"/>
-          <w:lang w:eastAsia="ko-KR"/>
-        </w:rPr>
-        <w:t xml:space="preserve">3.3.2  </w:t>
-      </w:r>
-      <w:r>
-        <w:rPr>
-          <w:rFonts w:eastAsiaTheme="minorEastAsia" w:hint="eastAsia"/>
-          <w:lang w:eastAsia="ko-KR"/>
-        </w:rPr>
-        <w:t>댓글의</w:t>
-      </w:r>
-      <w:proofErr w:type="gramEnd"/>
-      <w:r>
-        <w:rPr>
-          <w:rFonts w:eastAsiaTheme="minorEastAsia" w:hint="eastAsia"/>
-          <w:lang w:eastAsia="ko-KR"/>
-        </w:rPr>
-        <w:t xml:space="preserve"> </w:t>
-      </w:r>
-      <w:r>
-        <w:rPr>
-          <w:rFonts w:eastAsiaTheme="minorEastAsia" w:hint="eastAsia"/>
-          <w:lang w:eastAsia="ko-KR"/>
-        </w:rPr>
-        <w:t>감성</w:t>
-      </w:r>
-      <w:r>
-        <w:rPr>
-          <w:rFonts w:eastAsiaTheme="minorEastAsia" w:hint="eastAsia"/>
-          <w:lang w:eastAsia="ko-KR"/>
-        </w:rPr>
-        <w:t xml:space="preserve"> </w:t>
-      </w:r>
-      <w:r>
-        <w:rPr>
-          <w:rFonts w:eastAsiaTheme="minorEastAsia" w:hint="eastAsia"/>
-          <w:lang w:eastAsia="ko-KR"/>
-        </w:rPr>
-        <w:t>추출</w:t>
+      <w:r>
+        <w:rPr>
+          <w:rFonts w:eastAsiaTheme="minorEastAsia" w:hint="eastAsia"/>
+          <w:lang w:eastAsia="ko-KR"/>
+        </w:rPr>
+        <w:t>이게</w:t>
+      </w:r>
+      <w:r>
+        <w:rPr>
+          <w:rFonts w:eastAsiaTheme="minorEastAsia" w:hint="eastAsia"/>
+          <w:lang w:eastAsia="ko-KR"/>
+        </w:rPr>
+        <w:t xml:space="preserve"> </w:t>
+      </w:r>
+      <w:r>
+        <w:rPr>
+          <w:rFonts w:eastAsiaTheme="minorEastAsia" w:hint="eastAsia"/>
+          <w:lang w:eastAsia="ko-KR"/>
+        </w:rPr>
+        <w:t>무슨</w:t>
+      </w:r>
+      <w:r>
+        <w:rPr>
+          <w:rFonts w:eastAsiaTheme="minorEastAsia" w:hint="eastAsia"/>
+          <w:lang w:eastAsia="ko-KR"/>
+        </w:rPr>
+        <w:t xml:space="preserve"> </w:t>
+      </w:r>
+      <w:r>
+        <w:rPr>
+          <w:rFonts w:eastAsiaTheme="minorEastAsia" w:hint="eastAsia"/>
+          <w:lang w:eastAsia="ko-KR"/>
+        </w:rPr>
+        <w:t>의미인지</w:t>
+      </w:r>
+      <w:r>
+        <w:rPr>
+          <w:rFonts w:eastAsiaTheme="minorEastAsia" w:hint="eastAsia"/>
+          <w:lang w:eastAsia="ko-KR"/>
+        </w:rPr>
+        <w:t xml:space="preserve"> </w:t>
+      </w:r>
+      <w:r>
+        <w:rPr>
+          <w:rFonts w:eastAsiaTheme="minorEastAsia" w:hint="eastAsia"/>
+          <w:lang w:eastAsia="ko-KR"/>
+        </w:rPr>
+        <w:t>궁금함</w:t>
+      </w:r>
+      <w:r>
+        <w:rPr>
+          <w:rFonts w:eastAsiaTheme="minorEastAsia" w:hint="eastAsia"/>
+          <w:lang w:eastAsia="ko-KR"/>
+        </w:rPr>
+        <w:t xml:space="preserve">. </w:t>
+      </w:r>
+      <w:r>
+        <w:rPr>
+          <w:rFonts w:eastAsiaTheme="minorEastAsia" w:hint="eastAsia"/>
+          <w:lang w:eastAsia="ko-KR"/>
+        </w:rPr>
+        <w:t>원래</w:t>
+      </w:r>
+      <w:r>
+        <w:rPr>
+          <w:rFonts w:eastAsiaTheme="minorEastAsia" w:hint="eastAsia"/>
+          <w:lang w:eastAsia="ko-KR"/>
+        </w:rPr>
+        <w:t xml:space="preserve"> </w:t>
+      </w:r>
+      <w:r>
+        <w:rPr>
+          <w:rFonts w:eastAsiaTheme="minorEastAsia" w:hint="eastAsia"/>
+          <w:lang w:eastAsia="ko-KR"/>
+        </w:rPr>
+        <w:t>어떤</w:t>
+      </w:r>
+      <w:r>
+        <w:rPr>
+          <w:rFonts w:eastAsiaTheme="minorEastAsia" w:hint="eastAsia"/>
+          <w:lang w:eastAsia="ko-KR"/>
+        </w:rPr>
+        <w:t xml:space="preserve"> </w:t>
+      </w:r>
+      <w:r>
+        <w:rPr>
+          <w:rFonts w:eastAsiaTheme="minorEastAsia" w:hint="eastAsia"/>
+          <w:lang w:eastAsia="ko-KR"/>
+        </w:rPr>
+        <w:t>범위인데</w:t>
+      </w:r>
+      <w:r>
+        <w:rPr>
+          <w:rFonts w:eastAsiaTheme="minorEastAsia" w:hint="eastAsia"/>
+          <w:lang w:eastAsia="ko-KR"/>
+        </w:rPr>
+        <w:t xml:space="preserve"> </w:t>
+      </w:r>
+      <w:r>
+        <w:rPr>
+          <w:rFonts w:eastAsiaTheme="minorEastAsia" w:hint="eastAsia"/>
+          <w:lang w:eastAsia="ko-KR"/>
+        </w:rPr>
+        <w:t>어떻게</w:t>
+      </w:r>
+      <w:r>
+        <w:rPr>
+          <w:rFonts w:eastAsiaTheme="minorEastAsia" w:hint="eastAsia"/>
+          <w:lang w:eastAsia="ko-KR"/>
+        </w:rPr>
+        <w:t xml:space="preserve"> </w:t>
+      </w:r>
+      <w:proofErr w:type="spellStart"/>
+      <w:r>
+        <w:rPr>
+          <w:rFonts w:eastAsiaTheme="minorEastAsia" w:hint="eastAsia"/>
+          <w:lang w:eastAsia="ko-KR"/>
+        </w:rPr>
+        <w:t>바꾸었다는거지</w:t>
+      </w:r>
+      <w:proofErr w:type="spellEnd"/>
+      <w:r>
+        <w:rPr>
+          <w:rFonts w:eastAsiaTheme="minorEastAsia" w:hint="eastAsia"/>
+          <w:lang w:eastAsia="ko-KR"/>
+        </w:rPr>
+        <w:t xml:space="preserve">?? </w:t>
+      </w:r>
+      <w:r>
+        <w:rPr>
+          <w:rFonts w:eastAsiaTheme="minorEastAsia" w:hint="eastAsia"/>
+          <w:lang w:eastAsia="ko-KR"/>
+        </w:rPr>
+        <w:t>바꾸어야</w:t>
+      </w:r>
+      <w:r>
+        <w:rPr>
+          <w:rFonts w:eastAsiaTheme="minorEastAsia" w:hint="eastAsia"/>
+          <w:lang w:eastAsia="ko-KR"/>
+        </w:rPr>
+        <w:t xml:space="preserve"> </w:t>
+      </w:r>
+      <w:proofErr w:type="spellStart"/>
+      <w:r>
+        <w:rPr>
+          <w:rFonts w:eastAsiaTheme="minorEastAsia" w:hint="eastAsia"/>
+          <w:lang w:eastAsia="ko-KR"/>
+        </w:rPr>
+        <w:t>하는건가</w:t>
+      </w:r>
+      <w:proofErr w:type="spellEnd"/>
+      <w:r>
+        <w:rPr>
+          <w:rFonts w:eastAsiaTheme="minorEastAsia" w:hint="eastAsia"/>
+          <w:lang w:eastAsia="ko-KR"/>
+        </w:rPr>
+        <w:t xml:space="preserve">?? </w:t>
+      </w:r>
+      <w:r>
+        <w:rPr>
+          <w:rFonts w:eastAsiaTheme="minorEastAsia" w:hint="eastAsia"/>
+          <w:lang w:eastAsia="ko-KR"/>
+        </w:rPr>
+        <w:t>라벨별로</w:t>
+      </w:r>
+      <w:r>
+        <w:rPr>
+          <w:rFonts w:eastAsiaTheme="minorEastAsia" w:hint="eastAsia"/>
+          <w:lang w:eastAsia="ko-KR"/>
+        </w:rPr>
+        <w:t xml:space="preserve"> </w:t>
+      </w:r>
+      <w:r>
+        <w:rPr>
+          <w:rFonts w:eastAsiaTheme="minorEastAsia" w:hint="eastAsia"/>
+          <w:lang w:eastAsia="ko-KR"/>
+        </w:rPr>
+        <w:t>숫자가</w:t>
+      </w:r>
+      <w:r>
+        <w:rPr>
+          <w:rFonts w:eastAsiaTheme="minorEastAsia" w:hint="eastAsia"/>
+          <w:lang w:eastAsia="ko-KR"/>
+        </w:rPr>
+        <w:t xml:space="preserve"> </w:t>
+      </w:r>
+      <w:proofErr w:type="spellStart"/>
+      <w:r>
+        <w:rPr>
+          <w:rFonts w:eastAsiaTheme="minorEastAsia" w:hint="eastAsia"/>
+          <w:lang w:eastAsia="ko-KR"/>
+        </w:rPr>
+        <w:t>들어있는거</w:t>
+      </w:r>
+      <w:proofErr w:type="spellEnd"/>
+      <w:r>
+        <w:rPr>
+          <w:rFonts w:eastAsiaTheme="minorEastAsia" w:hint="eastAsia"/>
+          <w:lang w:eastAsia="ko-KR"/>
+        </w:rPr>
+        <w:t xml:space="preserve"> </w:t>
+      </w:r>
+      <w:r>
+        <w:rPr>
+          <w:rFonts w:eastAsiaTheme="minorEastAsia" w:hint="eastAsia"/>
+          <w:lang w:eastAsia="ko-KR"/>
+        </w:rPr>
+        <w:t>아닌가</w:t>
+      </w:r>
+      <w:r>
+        <w:rPr>
+          <w:rFonts w:eastAsiaTheme="minorEastAsia" w:hint="eastAsia"/>
+          <w:lang w:eastAsia="ko-KR"/>
+        </w:rPr>
+        <w:t xml:space="preserve">? </w:t>
+      </w:r>
+      <w:r>
+        <w:rPr>
+          <w:rFonts w:eastAsiaTheme="minorEastAsia" w:hint="eastAsia"/>
+          <w:lang w:eastAsia="ko-KR"/>
+        </w:rPr>
+        <w:t>특정</w:t>
+      </w:r>
+      <w:r>
+        <w:rPr>
+          <w:rFonts w:eastAsiaTheme="minorEastAsia" w:hint="eastAsia"/>
+          <w:lang w:eastAsia="ko-KR"/>
+        </w:rPr>
+        <w:t xml:space="preserve"> </w:t>
+      </w:r>
+      <w:r>
+        <w:rPr>
+          <w:rFonts w:eastAsiaTheme="minorEastAsia" w:hint="eastAsia"/>
+          <w:lang w:eastAsia="ko-KR"/>
+        </w:rPr>
+        <w:t>범위를</w:t>
+      </w:r>
+      <w:r>
+        <w:rPr>
+          <w:rFonts w:eastAsiaTheme="minorEastAsia" w:hint="eastAsia"/>
+          <w:lang w:eastAsia="ko-KR"/>
+        </w:rPr>
+        <w:t xml:space="preserve"> </w:t>
+      </w:r>
+      <w:proofErr w:type="spellStart"/>
+      <w:r>
+        <w:rPr>
+          <w:rFonts w:eastAsiaTheme="minorEastAsia" w:hint="eastAsia"/>
+          <w:lang w:eastAsia="ko-KR"/>
+        </w:rPr>
+        <w:t>벗어나느건가</w:t>
+      </w:r>
+      <w:proofErr w:type="spellEnd"/>
+      <w:r>
+        <w:rPr>
+          <w:rFonts w:eastAsiaTheme="minorEastAsia" w:hint="eastAsia"/>
+          <w:lang w:eastAsia="ko-KR"/>
+        </w:rPr>
+        <w:t>?</w:t>
       </w:r>
     </w:p>
   </w:comment>
-  <w:comment w:id="18" w:author="KK" w:date="2025-06-02T00:51:00Z" w:initials="K">
+  <w:comment w:id="18" w:author="KK" w:date="2025-06-02T00:50:00Z" w:initials="K">
     <w:p>
       <w:pPr>
         <w:pStyle w:val="af"/>
         <w:rPr>
+          <w:rFonts w:eastAsiaTheme="minorEastAsia"/>
           <w:lang w:eastAsia="ko-KR"/>
         </w:rPr>
       </w:pPr>
@@ -42294,55 +42624,57 @@
         </w:rPr>
         <w:annotationRef/>
       </w:r>
-      <w:r>
-        <w:rPr>
-          <w:rFonts w:ascii="맑은 고딕" w:eastAsia="맑은 고딕" w:hAnsi="맑은 고딕" w:cs="맑은 고딕" w:hint="eastAsia"/>
-          <w:lang w:eastAsia="ko-KR"/>
-        </w:rPr>
-        <w:t xml:space="preserve">마찬가지로 성능에 부정적인 표현보다 </w:t>
-      </w:r>
-      <w:proofErr w:type="spellStart"/>
-      <w:r>
-        <w:rPr>
-          <w:rFonts w:ascii="맑은 고딕" w:eastAsia="맑은 고딕" w:hAnsi="맑은 고딕" w:cs="맑은 고딕" w:hint="eastAsia"/>
-          <w:lang w:eastAsia="ko-KR"/>
-        </w:rPr>
-        <w:t>긍적적인</w:t>
-      </w:r>
-      <w:proofErr w:type="spellEnd"/>
-      <w:r>
-        <w:rPr>
-          <w:rFonts w:ascii="맑은 고딕" w:eastAsia="맑은 고딕" w:hAnsi="맑은 고딕" w:cs="맑은 고딕" w:hint="eastAsia"/>
-          <w:lang w:eastAsia="ko-KR"/>
-        </w:rPr>
-        <w:t xml:space="preserve"> 표현으로 바꾸어 </w:t>
-      </w:r>
-      <w:proofErr w:type="spellStart"/>
       <w:proofErr w:type="gramStart"/>
       <w:r>
         <w:rPr>
-          <w:rFonts w:ascii="맑은 고딕" w:eastAsia="맑은 고딕" w:hAnsi="맑은 고딕" w:cs="맑은 고딕" w:hint="eastAsia"/>
-          <w:lang w:eastAsia="ko-KR"/>
-        </w:rPr>
-        <w:t>쓰는게</w:t>
-      </w:r>
-      <w:proofErr w:type="spellEnd"/>
+          <w:rFonts w:eastAsiaTheme="minorEastAsia" w:hint="eastAsia"/>
+          <w:lang w:eastAsia="ko-KR"/>
+        </w:rPr>
+        <w:t xml:space="preserve">3.3.2  </w:t>
+      </w:r>
+      <w:r>
+        <w:rPr>
+          <w:rFonts w:eastAsiaTheme="minorEastAsia" w:hint="eastAsia"/>
+          <w:lang w:eastAsia="ko-KR"/>
+        </w:rPr>
+        <w:t>댓글의</w:t>
+      </w:r>
       <w:proofErr w:type="gramEnd"/>
       <w:r>
         <w:rPr>
-          <w:rFonts w:ascii="맑은 고딕" w:eastAsia="맑은 고딕" w:hAnsi="맑은 고딕" w:cs="맑은 고딕" w:hint="eastAsia"/>
-          <w:lang w:eastAsia="ko-KR"/>
-        </w:rPr>
-        <w:t xml:space="preserve"> 좋을 듯</w:t>
+          <w:rFonts w:eastAsiaTheme="minorEastAsia" w:hint="eastAsia"/>
+          <w:lang w:eastAsia="ko-KR"/>
+        </w:rPr>
+        <w:t xml:space="preserve"> </w:t>
+      </w:r>
+      <w:r>
+        <w:rPr>
+          <w:rFonts w:eastAsiaTheme="minorEastAsia" w:hint="eastAsia"/>
+          <w:lang w:eastAsia="ko-KR"/>
+        </w:rPr>
+        <w:t>감성</w:t>
+      </w:r>
+      <w:r>
+        <w:rPr>
+          <w:rFonts w:eastAsiaTheme="minorEastAsia" w:hint="eastAsia"/>
+          <w:lang w:eastAsia="ko-KR"/>
+        </w:rPr>
+        <w:t xml:space="preserve"> </w:t>
+      </w:r>
+      <w:r>
+        <w:rPr>
+          <w:rFonts w:eastAsiaTheme="minorEastAsia" w:hint="eastAsia"/>
+          <w:lang w:eastAsia="ko-KR"/>
+        </w:rPr>
+        <w:t>추출</w:t>
       </w:r>
     </w:p>
   </w:comment>
-  <w:comment w:id="19" w:author="KK" w:date="2025-06-02T00:52:00Z" w:initials="K">
+  <w:comment w:id="19" w:author="KK" w:date="2025-06-02T00:51:00Z" w:initials="K">
     <w:p>
       <w:pPr>
         <w:pStyle w:val="af"/>
         <w:rPr>
-          <w:rFonts w:hint="eastAsia"/>
           <w:lang w:eastAsia="ko-KR"/>
         </w:rPr>
       </w:pPr>
@@ -42357,7 +42689,7 @@
           <w:rFonts w:ascii="맑은 고딕" w:eastAsia="맑은 고딕" w:hAnsi="맑은 고딕" w:cs="맑은 고딕" w:hint="eastAsia"/>
           <w:lang w:eastAsia="ko-KR"/>
         </w:rPr>
-        <w:t xml:space="preserve">이건 3라벨 </w:t>
+        <w:t xml:space="preserve">마찬가지로 성능에 부정적인 표현보다 </w:t>
       </w:r>
       <w:proofErr w:type="spellStart"/>
       <w:r>
@@ -42365,7 +42697,7 @@
           <w:rFonts w:ascii="맑은 고딕" w:eastAsia="맑은 고딕" w:hAnsi="맑은 고딕" w:cs="맑은 고딕" w:hint="eastAsia"/>
           <w:lang w:eastAsia="ko-KR"/>
         </w:rPr>
-        <w:t>안했슈</w:t>
+        <w:t>긍적적인</w:t>
       </w:r>
       <w:proofErr w:type="spellEnd"/>
       <w:r>
@@ -42373,43 +42705,29 @@
           <w:rFonts w:ascii="맑은 고딕" w:eastAsia="맑은 고딕" w:hAnsi="맑은 고딕" w:cs="맑은 고딕" w:hint="eastAsia"/>
           <w:lang w:eastAsia="ko-KR"/>
         </w:rPr>
-        <w:t xml:space="preserve">? 본문은 하고 이건 </w:t>
+        <w:t xml:space="preserve"> 표현으로 바꾸어 </w:t>
       </w:r>
       <w:proofErr w:type="spellStart"/>
-      <w:r>
-        <w:rPr>
-          <w:rFonts w:ascii="맑은 고딕" w:eastAsia="맑은 고딕" w:hAnsi="맑은 고딕" w:cs="맑은 고딕" w:hint="eastAsia"/>
-          <w:lang w:eastAsia="ko-KR"/>
-        </w:rPr>
-        <w:t>안하면</w:t>
+      <w:proofErr w:type="gramStart"/>
+      <w:r>
+        <w:rPr>
+          <w:rFonts w:ascii="맑은 고딕" w:eastAsia="맑은 고딕" w:hAnsi="맑은 고딕" w:cs="맑은 고딕" w:hint="eastAsia"/>
+          <w:lang w:eastAsia="ko-KR"/>
+        </w:rPr>
+        <w:t>쓰는게</w:t>
       </w:r>
       <w:proofErr w:type="spellEnd"/>
-      <w:r>
-        <w:rPr>
-          <w:rFonts w:ascii="맑은 고딕" w:eastAsia="맑은 고딕" w:hAnsi="맑은 고딕" w:cs="맑은 고딕" w:hint="eastAsia"/>
-          <w:lang w:eastAsia="ko-KR"/>
-        </w:rPr>
-        <w:t xml:space="preserve"> 일관성 측면에서 왜 </w:t>
-      </w:r>
-      <w:proofErr w:type="spellStart"/>
-      <w:r>
-        <w:rPr>
-          <w:rFonts w:ascii="맑은 고딕" w:eastAsia="맑은 고딕" w:hAnsi="맑은 고딕" w:cs="맑은 고딕" w:hint="eastAsia"/>
-          <w:lang w:eastAsia="ko-KR"/>
-        </w:rPr>
-        <w:t>안했댜고</w:t>
-      </w:r>
-      <w:proofErr w:type="spellEnd"/>
-      <w:r>
-        <w:rPr>
-          <w:rFonts w:ascii="맑은 고딕" w:eastAsia="맑은 고딕" w:hAnsi="맑은 고딕" w:cs="맑은 고딕" w:hint="eastAsia"/>
-          <w:lang w:eastAsia="ko-KR"/>
-        </w:rPr>
-        <w:t xml:space="preserve"> 할 가능성이 있으니 추가하면 좋을 듯</w:t>
+      <w:proofErr w:type="gramEnd"/>
+      <w:r>
+        <w:rPr>
+          <w:rFonts w:ascii="맑은 고딕" w:eastAsia="맑은 고딕" w:hAnsi="맑은 고딕" w:cs="맑은 고딕" w:hint="eastAsia"/>
+          <w:lang w:eastAsia="ko-KR"/>
+        </w:rPr>
+        <w:t xml:space="preserve"> 좋을 듯</w:t>
       </w:r>
     </w:p>
   </w:comment>
-  <w:comment w:id="20" w:author="KK" w:date="2025-06-02T00:53:00Z" w:initials="K">
+  <w:comment w:id="20" w:author="KK" w:date="2025-06-02T00:52:00Z" w:initials="K">
     <w:p>
       <w:pPr>
         <w:pStyle w:val="af"/>
@@ -42428,6 +42746,77 @@
           <w:rFonts w:ascii="맑은 고딕" w:eastAsia="맑은 고딕" w:hAnsi="맑은 고딕" w:cs="맑은 고딕" w:hint="eastAsia"/>
           <w:lang w:eastAsia="ko-KR"/>
         </w:rPr>
+        <w:t xml:space="preserve">이건 3라벨 </w:t>
+      </w:r>
+      <w:proofErr w:type="spellStart"/>
+      <w:r>
+        <w:rPr>
+          <w:rFonts w:ascii="맑은 고딕" w:eastAsia="맑은 고딕" w:hAnsi="맑은 고딕" w:cs="맑은 고딕" w:hint="eastAsia"/>
+          <w:lang w:eastAsia="ko-KR"/>
+        </w:rPr>
+        <w:t>안했슈</w:t>
+      </w:r>
+      <w:proofErr w:type="spellEnd"/>
+      <w:r>
+        <w:rPr>
+          <w:rFonts w:ascii="맑은 고딕" w:eastAsia="맑은 고딕" w:hAnsi="맑은 고딕" w:cs="맑은 고딕" w:hint="eastAsia"/>
+          <w:lang w:eastAsia="ko-KR"/>
+        </w:rPr>
+        <w:t xml:space="preserve">? 본문은 하고 이건 </w:t>
+      </w:r>
+      <w:proofErr w:type="spellStart"/>
+      <w:r>
+        <w:rPr>
+          <w:rFonts w:ascii="맑은 고딕" w:eastAsia="맑은 고딕" w:hAnsi="맑은 고딕" w:cs="맑은 고딕" w:hint="eastAsia"/>
+          <w:lang w:eastAsia="ko-KR"/>
+        </w:rPr>
+        <w:t>안하면</w:t>
+      </w:r>
+      <w:proofErr w:type="spellEnd"/>
+      <w:r>
+        <w:rPr>
+          <w:rFonts w:ascii="맑은 고딕" w:eastAsia="맑은 고딕" w:hAnsi="맑은 고딕" w:cs="맑은 고딕" w:hint="eastAsia"/>
+          <w:lang w:eastAsia="ko-KR"/>
+        </w:rPr>
+        <w:t xml:space="preserve"> 일관성 측면에서 왜 </w:t>
+      </w:r>
+      <w:proofErr w:type="spellStart"/>
+      <w:r>
+        <w:rPr>
+          <w:rFonts w:ascii="맑은 고딕" w:eastAsia="맑은 고딕" w:hAnsi="맑은 고딕" w:cs="맑은 고딕" w:hint="eastAsia"/>
+          <w:lang w:eastAsia="ko-KR"/>
+        </w:rPr>
+        <w:t>안했댜고</w:t>
+      </w:r>
+      <w:proofErr w:type="spellEnd"/>
+      <w:r>
+        <w:rPr>
+          <w:rFonts w:ascii="맑은 고딕" w:eastAsia="맑은 고딕" w:hAnsi="맑은 고딕" w:cs="맑은 고딕" w:hint="eastAsia"/>
+          <w:lang w:eastAsia="ko-KR"/>
+        </w:rPr>
+        <w:t xml:space="preserve"> 할 가능성이 있으니 추가하면 좋을 듯</w:t>
+      </w:r>
+    </w:p>
+  </w:comment>
+  <w:comment w:id="21" w:author="KK" w:date="2025-06-02T00:53:00Z" w:initials="K">
+    <w:p>
+      <w:pPr>
+        <w:pStyle w:val="af"/>
+        <w:rPr>
+          <w:lang w:eastAsia="ko-KR"/>
+        </w:rPr>
+      </w:pPr>
+      <w:r>
+        <w:rPr>
+          <w:rStyle w:val="ae"/>
+        </w:rPr>
+        <w:annotationRef/>
+      </w:r>
+      <w:r>
+        <w:rPr>
+          <w:rFonts w:ascii="맑은 고딕" w:eastAsia="맑은 고딕" w:hAnsi="맑은 고딕" w:cs="맑은 고딕" w:hint="eastAsia"/>
+          <w:lang w:eastAsia="ko-KR"/>
+        </w:rPr>
         <w:t xml:space="preserve">이건 나도 </w:t>
       </w:r>
       <w:proofErr w:type="spellStart"/>
@@ -42446,6 +42835,2535 @@
         </w:rPr>
         <w:t xml:space="preserve"> 잘 모르겠네요??</w:t>
       </w:r>
+    </w:p>
+  </w:comment>
+  <w:comment w:id="22" w:author="KK" w:date="2025-06-02T21:34:00Z" w:initials="K">
+    <w:p>
+      <w:pPr>
+        <w:pStyle w:val="af"/>
+        <w:rPr>
+          <w:rFonts w:hint="eastAsia"/>
+          <w:lang w:eastAsia="ko-KR"/>
+        </w:rPr>
+      </w:pPr>
+      <w:r>
+        <w:rPr>
+          <w:rStyle w:val="ae"/>
+        </w:rPr>
+        <w:annotationRef/>
+      </w:r>
+      <w:r>
+        <w:rPr>
+          <w:rFonts w:ascii="맑은 고딕" w:eastAsia="맑은 고딕" w:hAnsi="맑은 고딕" w:cs="맑은 고딕" w:hint="eastAsia"/>
+          <w:lang w:eastAsia="ko-KR"/>
+        </w:rPr>
+        <w:t xml:space="preserve">마찬가지로 어떤 목적으로 변경이 </w:t>
+      </w:r>
+      <w:proofErr w:type="spellStart"/>
+      <w:r>
+        <w:rPr>
+          <w:rFonts w:ascii="맑은 고딕" w:eastAsia="맑은 고딕" w:hAnsi="맑은 고딕" w:cs="맑은 고딕" w:hint="eastAsia"/>
+          <w:lang w:eastAsia="ko-KR"/>
+        </w:rPr>
+        <w:t>필요한건지</w:t>
+      </w:r>
+      <w:proofErr w:type="spellEnd"/>
+      <w:r>
+        <w:rPr>
+          <w:rFonts w:ascii="맑은 고딕" w:eastAsia="맑은 고딕" w:hAnsi="맑은 고딕" w:cs="맑은 고딕" w:hint="eastAsia"/>
+          <w:lang w:eastAsia="ko-KR"/>
+        </w:rPr>
+        <w:t xml:space="preserve"> 설명이 추가되야 할 듯</w:t>
+      </w:r>
+    </w:p>
+  </w:comment>
+  <w:comment w:id="23" w:author="KK" w:date="2025-06-02T21:35:00Z" w:initials="K">
+    <w:p>
+      <w:pPr>
+        <w:pStyle w:val="af"/>
+        <w:rPr>
+          <w:lang w:eastAsia="ko-KR"/>
+        </w:rPr>
+      </w:pPr>
+      <w:r>
+        <w:rPr>
+          <w:rStyle w:val="ae"/>
+        </w:rPr>
+        <w:annotationRef/>
+      </w:r>
+      <w:r>
+        <w:rPr>
+          <w:rFonts w:ascii="맑은 고딕" w:eastAsia="맑은 고딕" w:hAnsi="맑은 고딕" w:cs="맑은 고딕" w:hint="eastAsia"/>
+          <w:lang w:eastAsia="ko-KR"/>
+        </w:rPr>
+        <w:t xml:space="preserve">방법론이야 </w:t>
+      </w:r>
+      <w:proofErr w:type="spellStart"/>
+      <w:r>
+        <w:rPr>
+          <w:rFonts w:ascii="맑은 고딕" w:eastAsia="맑은 고딕" w:hAnsi="맑은 고딕" w:cs="맑은 고딕" w:hint="eastAsia"/>
+          <w:lang w:eastAsia="ko-KR"/>
+        </w:rPr>
+        <w:t>차차쓴다고</w:t>
+      </w:r>
+      <w:proofErr w:type="spellEnd"/>
+      <w:r>
+        <w:rPr>
+          <w:rFonts w:ascii="맑은 고딕" w:eastAsia="맑은 고딕" w:hAnsi="맑은 고딕" w:cs="맑은 고딕" w:hint="eastAsia"/>
+          <w:lang w:eastAsia="ko-KR"/>
+        </w:rPr>
+        <w:t xml:space="preserve"> 치고 선행연구 조사도 필요</w:t>
+      </w:r>
+    </w:p>
+  </w:comment>
+  <w:comment w:id="25" w:author="KK" w:date="2025-06-02T21:36:00Z" w:initials="K">
+    <w:p>
+      <w:pPr>
+        <w:pStyle w:val="af"/>
+        <w:rPr>
+          <w:lang w:eastAsia="ko-KR"/>
+        </w:rPr>
+      </w:pPr>
+      <w:r>
+        <w:rPr>
+          <w:rStyle w:val="ae"/>
+        </w:rPr>
+        <w:annotationRef/>
+      </w:r>
+      <w:r>
+        <w:rPr>
+          <w:rFonts w:ascii="맑은 고딕" w:eastAsia="맑은 고딕" w:hAnsi="맑은 고딕" w:cs="맑은 고딕" w:hint="eastAsia"/>
+          <w:lang w:eastAsia="ko-KR"/>
+        </w:rPr>
+        <w:t xml:space="preserve">마찬가지로 방법론은 </w:t>
+      </w:r>
+      <w:proofErr w:type="spellStart"/>
+      <w:r>
+        <w:rPr>
+          <w:rFonts w:ascii="맑은 고딕" w:eastAsia="맑은 고딕" w:hAnsi="맑은 고딕" w:cs="맑은 고딕" w:hint="eastAsia"/>
+          <w:lang w:eastAsia="ko-KR"/>
+        </w:rPr>
+        <w:t>차차쓴다치고</w:t>
+      </w:r>
+      <w:proofErr w:type="spellEnd"/>
+      <w:r>
+        <w:rPr>
+          <w:rFonts w:ascii="맑은 고딕" w:eastAsia="맑은 고딕" w:hAnsi="맑은 고딕" w:cs="맑은 고딕" w:hint="eastAsia"/>
+          <w:lang w:eastAsia="ko-KR"/>
+        </w:rPr>
+        <w:t xml:space="preserve"> 선행연구 필요</w:t>
+      </w:r>
+    </w:p>
+  </w:comment>
+  <w:comment w:id="26" w:author="KK" w:date="2025-06-02T21:36:00Z" w:initials="K">
+    <w:p>
+      <w:pPr>
+        <w:pStyle w:val="af"/>
+        <w:rPr>
+          <w:lang w:eastAsia="ko-KR"/>
+        </w:rPr>
+      </w:pPr>
+      <w:r>
+        <w:rPr>
+          <w:rStyle w:val="ae"/>
+        </w:rPr>
+        <w:annotationRef/>
+      </w:r>
+      <w:r>
+        <w:rPr>
+          <w:rFonts w:ascii="맑은 고딕" w:eastAsia="맑은 고딕" w:hAnsi="맑은 고딕" w:cs="맑은 고딕" w:hint="eastAsia"/>
+          <w:lang w:eastAsia="ko-KR"/>
+        </w:rPr>
+        <w:t xml:space="preserve">이것도 </w:t>
+      </w:r>
+      <w:proofErr w:type="spellStart"/>
+      <w:r>
+        <w:rPr>
+          <w:rFonts w:ascii="맑은 고딕" w:eastAsia="맑은 고딕" w:hAnsi="맑은 고딕" w:cs="맑은 고딕" w:hint="eastAsia"/>
+          <w:lang w:eastAsia="ko-KR"/>
+        </w:rPr>
+        <w:t>전처리</w:t>
+      </w:r>
+      <w:proofErr w:type="spellEnd"/>
+      <w:r>
+        <w:rPr>
+          <w:rFonts w:ascii="맑은 고딕" w:eastAsia="맑은 고딕" w:hAnsi="맑은 고딕" w:cs="맑은 고딕" w:hint="eastAsia"/>
+          <w:lang w:eastAsia="ko-KR"/>
+        </w:rPr>
+        <w:t xml:space="preserve"> 설명 부분에 넣으면 될 듯</w:t>
+      </w:r>
+    </w:p>
+  </w:comment>
+  <w:comment w:id="27" w:author="KK" w:date="2025-06-02T21:44:00Z" w:initials="K">
+    <w:p>
+      <w:pPr>
+        <w:pStyle w:val="af"/>
+        <w:rPr>
+          <w:rFonts w:ascii="맑은 고딕" w:eastAsia="맑은 고딕" w:hAnsi="맑은 고딕" w:cs="맑은 고딕"/>
+          <w:lang w:eastAsia="ko-KR"/>
+        </w:rPr>
+      </w:pPr>
+      <w:r>
+        <w:rPr>
+          <w:rStyle w:val="ae"/>
+        </w:rPr>
+        <w:annotationRef/>
+      </w:r>
+      <w:r>
+        <w:rPr>
+          <w:rFonts w:ascii="맑은 고딕" w:eastAsia="맑은 고딕" w:hAnsi="맑은 고딕" w:cs="맑은 고딕" w:hint="eastAsia"/>
+          <w:lang w:eastAsia="ko-KR"/>
+        </w:rPr>
+        <w:t>이런 것들에 대한 설명도 필요.</w:t>
+      </w:r>
+    </w:p>
+    <w:p>
+      <w:pPr>
+        <w:pStyle w:val="af"/>
+        <w:rPr>
+          <w:rFonts w:ascii="맑은 고딕" w:eastAsia="맑은 고딕" w:hAnsi="맑은 고딕" w:cs="맑은 고딕" w:hint="eastAsia"/>
+          <w:lang w:eastAsia="ko-KR"/>
+        </w:rPr>
+      </w:pPr>
+      <w:r>
+        <w:rPr>
+          <w:rFonts w:ascii="맑은 고딕" w:eastAsia="맑은 고딕" w:hAnsi="맑은 고딕" w:cs="맑은 고딕" w:hint="eastAsia"/>
+          <w:lang w:eastAsia="ko-KR"/>
+        </w:rPr>
+        <w:t xml:space="preserve">그냥 봐서는 감성분석 해서 확률이 0.95 </w:t>
+      </w:r>
+      <w:proofErr w:type="spellStart"/>
+      <w:r>
+        <w:rPr>
+          <w:rFonts w:ascii="맑은 고딕" w:eastAsia="맑은 고딕" w:hAnsi="맑은 고딕" w:cs="맑은 고딕" w:hint="eastAsia"/>
+          <w:lang w:eastAsia="ko-KR"/>
+        </w:rPr>
+        <w:t>이상한것만</w:t>
+      </w:r>
+      <w:proofErr w:type="spellEnd"/>
+      <w:r>
+        <w:rPr>
+          <w:rFonts w:ascii="맑은 고딕" w:eastAsia="맑은 고딕" w:hAnsi="맑은 고딕" w:cs="맑은 고딕" w:hint="eastAsia"/>
+          <w:lang w:eastAsia="ko-KR"/>
+        </w:rPr>
+        <w:t xml:space="preserve"> </w:t>
+      </w:r>
+      <w:proofErr w:type="spellStart"/>
+      <w:r>
+        <w:rPr>
+          <w:rFonts w:ascii="맑은 고딕" w:eastAsia="맑은 고딕" w:hAnsi="맑은 고딕" w:cs="맑은 고딕" w:hint="eastAsia"/>
+          <w:lang w:eastAsia="ko-KR"/>
+        </w:rPr>
+        <w:t>라벨링한</w:t>
+      </w:r>
+      <w:proofErr w:type="spellEnd"/>
+      <w:r>
+        <w:rPr>
+          <w:rFonts w:ascii="맑은 고딕" w:eastAsia="맑은 고딕" w:hAnsi="맑은 고딕" w:cs="맑은 고딕" w:hint="eastAsia"/>
+          <w:lang w:eastAsia="ko-KR"/>
+        </w:rPr>
+        <w:t xml:space="preserve"> </w:t>
+      </w:r>
+      <w:proofErr w:type="spellStart"/>
+      <w:r>
+        <w:rPr>
+          <w:rFonts w:ascii="맑은 고딕" w:eastAsia="맑은 고딕" w:hAnsi="맑은 고딕" w:cs="맑은 고딕" w:hint="eastAsia"/>
+          <w:lang w:eastAsia="ko-KR"/>
+        </w:rPr>
+        <w:t>것같지만</w:t>
+      </w:r>
+      <w:proofErr w:type="spellEnd"/>
+      <w:r>
+        <w:rPr>
+          <w:rFonts w:ascii="맑은 고딕" w:eastAsia="맑은 고딕" w:hAnsi="맑은 고딕" w:cs="맑은 고딕" w:hint="eastAsia"/>
+          <w:lang w:eastAsia="ko-KR"/>
+        </w:rPr>
+        <w:t xml:space="preserve"> 표현은 </w:t>
+      </w:r>
+      <w:proofErr w:type="spellStart"/>
+      <w:r>
+        <w:rPr>
+          <w:rFonts w:ascii="맑은 고딕" w:eastAsia="맑은 고딕" w:hAnsi="맑은 고딕" w:cs="맑은 고딕" w:hint="eastAsia"/>
+          <w:lang w:eastAsia="ko-KR"/>
+        </w:rPr>
+        <w:t>긍부중</w:t>
+      </w:r>
+      <w:proofErr w:type="spellEnd"/>
+      <w:r>
+        <w:rPr>
+          <w:rFonts w:ascii="맑은 고딕" w:eastAsia="맑은 고딕" w:hAnsi="맑은 고딕" w:cs="맑은 고딕" w:hint="eastAsia"/>
+          <w:lang w:eastAsia="ko-KR"/>
+        </w:rPr>
+        <w:t xml:space="preserve"> 점수 넣고 0.95 이상은 별도로 또 반영한 느낌?</w:t>
+      </w:r>
+    </w:p>
+  </w:comment>
+  <w:comment w:id="28" w:author="KK" w:date="2025-06-02T21:41:00Z" w:initials="K">
+    <w:p>
+      <w:pPr>
+        <w:pStyle w:val="af"/>
+        <w:rPr>
+          <w:rFonts w:eastAsiaTheme="minorEastAsia"/>
+          <w:lang w:eastAsia="ko-KR"/>
+        </w:rPr>
+      </w:pPr>
+      <w:r>
+        <w:rPr>
+          <w:rStyle w:val="ae"/>
+        </w:rPr>
+        <w:annotationRef/>
+      </w:r>
+      <w:r>
+        <w:rPr>
+          <w:rFonts w:eastAsiaTheme="minorEastAsia" w:hint="eastAsia"/>
+          <w:lang w:eastAsia="ko-KR"/>
+        </w:rPr>
+        <w:t>댓글</w:t>
+      </w:r>
+      <w:r>
+        <w:rPr>
+          <w:rFonts w:eastAsiaTheme="minorEastAsia" w:hint="eastAsia"/>
+          <w:lang w:eastAsia="ko-KR"/>
+        </w:rPr>
+        <w:t xml:space="preserve"> </w:t>
+      </w:r>
+      <w:r>
+        <w:rPr>
+          <w:rFonts w:eastAsiaTheme="minorEastAsia" w:hint="eastAsia"/>
+          <w:lang w:eastAsia="ko-KR"/>
+        </w:rPr>
+        <w:t>개수</w:t>
+      </w:r>
+      <w:r>
+        <w:rPr>
+          <w:rFonts w:eastAsiaTheme="minorEastAsia" w:hint="eastAsia"/>
+          <w:lang w:eastAsia="ko-KR"/>
+        </w:rPr>
+        <w:t xml:space="preserve"> </w:t>
+      </w:r>
+      <w:r>
+        <w:rPr>
+          <w:rFonts w:eastAsiaTheme="minorEastAsia" w:hint="eastAsia"/>
+          <w:lang w:eastAsia="ko-KR"/>
+        </w:rPr>
+        <w:t>반영</w:t>
+      </w:r>
+      <w:r>
+        <w:rPr>
+          <w:rFonts w:eastAsiaTheme="minorEastAsia" w:hint="eastAsia"/>
+          <w:lang w:eastAsia="ko-KR"/>
+        </w:rPr>
+        <w:t xml:space="preserve"> </w:t>
+      </w:r>
+      <w:r>
+        <w:rPr>
+          <w:rFonts w:eastAsiaTheme="minorEastAsia" w:hint="eastAsia"/>
+          <w:lang w:eastAsia="ko-KR"/>
+        </w:rPr>
+        <w:t>여부에</w:t>
+      </w:r>
+      <w:r>
+        <w:rPr>
+          <w:rFonts w:eastAsiaTheme="minorEastAsia" w:hint="eastAsia"/>
+          <w:lang w:eastAsia="ko-KR"/>
+        </w:rPr>
+        <w:t xml:space="preserve"> </w:t>
+      </w:r>
+      <w:r>
+        <w:rPr>
+          <w:rFonts w:eastAsiaTheme="minorEastAsia" w:hint="eastAsia"/>
+          <w:lang w:eastAsia="ko-KR"/>
+        </w:rPr>
+        <w:t>따른</w:t>
+      </w:r>
+      <w:r>
+        <w:rPr>
+          <w:rFonts w:eastAsiaTheme="minorEastAsia" w:hint="eastAsia"/>
+          <w:lang w:eastAsia="ko-KR"/>
+        </w:rPr>
+        <w:t xml:space="preserve"> </w:t>
+      </w:r>
+      <w:r>
+        <w:rPr>
+          <w:rFonts w:eastAsiaTheme="minorEastAsia" w:hint="eastAsia"/>
+          <w:lang w:eastAsia="ko-KR"/>
+        </w:rPr>
+        <w:t>성능이</w:t>
+      </w:r>
+      <w:r>
+        <w:rPr>
+          <w:rFonts w:eastAsiaTheme="minorEastAsia" w:hint="eastAsia"/>
+          <w:lang w:eastAsia="ko-KR"/>
+        </w:rPr>
+        <w:t xml:space="preserve"> </w:t>
+      </w:r>
+      <w:r>
+        <w:rPr>
+          <w:rFonts w:eastAsiaTheme="minorEastAsia" w:hint="eastAsia"/>
+          <w:lang w:eastAsia="ko-KR"/>
+        </w:rPr>
+        <w:t>차이가</w:t>
+      </w:r>
+      <w:r>
+        <w:rPr>
+          <w:rFonts w:eastAsiaTheme="minorEastAsia" w:hint="eastAsia"/>
+          <w:lang w:eastAsia="ko-KR"/>
+        </w:rPr>
+        <w:t xml:space="preserve"> </w:t>
+      </w:r>
+      <w:r>
+        <w:rPr>
+          <w:rFonts w:eastAsiaTheme="minorEastAsia" w:hint="eastAsia"/>
+          <w:lang w:eastAsia="ko-KR"/>
+        </w:rPr>
+        <w:t>많이</w:t>
+      </w:r>
+      <w:r>
+        <w:rPr>
+          <w:rFonts w:eastAsiaTheme="minorEastAsia" w:hint="eastAsia"/>
+          <w:lang w:eastAsia="ko-KR"/>
+        </w:rPr>
+        <w:t xml:space="preserve"> </w:t>
+      </w:r>
+      <w:r>
+        <w:rPr>
+          <w:rFonts w:eastAsiaTheme="minorEastAsia" w:hint="eastAsia"/>
+          <w:lang w:eastAsia="ko-KR"/>
+        </w:rPr>
+        <w:t>나나</w:t>
+      </w:r>
+      <w:r>
+        <w:rPr>
+          <w:rFonts w:eastAsiaTheme="minorEastAsia" w:hint="eastAsia"/>
+          <w:lang w:eastAsia="ko-KR"/>
+        </w:rPr>
+        <w:t xml:space="preserve">? </w:t>
+      </w:r>
+      <w:r>
+        <w:rPr>
+          <w:rFonts w:eastAsiaTheme="minorEastAsia" w:hint="eastAsia"/>
+          <w:lang w:eastAsia="ko-KR"/>
+        </w:rPr>
+        <w:t>별로</w:t>
+      </w:r>
+      <w:r>
+        <w:rPr>
+          <w:rFonts w:eastAsiaTheme="minorEastAsia" w:hint="eastAsia"/>
+          <w:lang w:eastAsia="ko-KR"/>
+        </w:rPr>
+        <w:t xml:space="preserve"> </w:t>
+      </w:r>
+      <w:proofErr w:type="spellStart"/>
+      <w:r>
+        <w:rPr>
+          <w:rFonts w:eastAsiaTheme="minorEastAsia" w:hint="eastAsia"/>
+          <w:lang w:eastAsia="ko-KR"/>
+        </w:rPr>
+        <w:t>안난다면</w:t>
+      </w:r>
+      <w:proofErr w:type="spellEnd"/>
+      <w:r>
+        <w:rPr>
+          <w:rFonts w:eastAsiaTheme="minorEastAsia" w:hint="eastAsia"/>
+          <w:lang w:eastAsia="ko-KR"/>
+        </w:rPr>
+        <w:t xml:space="preserve"> </w:t>
+      </w:r>
+      <w:r>
+        <w:rPr>
+          <w:rFonts w:eastAsiaTheme="minorEastAsia" w:hint="eastAsia"/>
+          <w:lang w:eastAsia="ko-KR"/>
+        </w:rPr>
+        <w:t>그냥</w:t>
+      </w:r>
+      <w:r>
+        <w:rPr>
+          <w:rFonts w:eastAsiaTheme="minorEastAsia" w:hint="eastAsia"/>
+          <w:lang w:eastAsia="ko-KR"/>
+        </w:rPr>
+        <w:t xml:space="preserve"> default </w:t>
+      </w:r>
+      <w:r>
+        <w:rPr>
+          <w:rFonts w:eastAsiaTheme="minorEastAsia" w:hint="eastAsia"/>
+          <w:lang w:eastAsia="ko-KR"/>
+        </w:rPr>
+        <w:t>변수로</w:t>
+      </w:r>
+      <w:r>
+        <w:rPr>
+          <w:rFonts w:eastAsiaTheme="minorEastAsia" w:hint="eastAsia"/>
+          <w:lang w:eastAsia="ko-KR"/>
+        </w:rPr>
+        <w:t xml:space="preserve"> </w:t>
+      </w:r>
+      <w:proofErr w:type="spellStart"/>
+      <w:r>
+        <w:rPr>
+          <w:rFonts w:eastAsiaTheme="minorEastAsia" w:hint="eastAsia"/>
+          <w:lang w:eastAsia="ko-KR"/>
+        </w:rPr>
+        <w:t>반영해버리는게</w:t>
+      </w:r>
+      <w:proofErr w:type="spellEnd"/>
+      <w:r>
+        <w:rPr>
+          <w:rFonts w:eastAsiaTheme="minorEastAsia" w:hint="eastAsia"/>
+          <w:lang w:eastAsia="ko-KR"/>
+        </w:rPr>
+        <w:t xml:space="preserve"> </w:t>
+      </w:r>
+      <w:r>
+        <w:rPr>
+          <w:rFonts w:eastAsiaTheme="minorEastAsia" w:hint="eastAsia"/>
+          <w:lang w:eastAsia="ko-KR"/>
+        </w:rPr>
+        <w:t>어떨까</w:t>
+      </w:r>
+      <w:r>
+        <w:rPr>
+          <w:rFonts w:eastAsiaTheme="minorEastAsia" w:hint="eastAsia"/>
+          <w:lang w:eastAsia="ko-KR"/>
+        </w:rPr>
+        <w:t xml:space="preserve"> </w:t>
+      </w:r>
+      <w:r>
+        <w:rPr>
+          <w:rFonts w:eastAsiaTheme="minorEastAsia" w:hint="eastAsia"/>
+          <w:lang w:eastAsia="ko-KR"/>
+        </w:rPr>
+        <w:t>싶은데</w:t>
+      </w:r>
+      <w:r>
+        <w:rPr>
+          <w:rFonts w:eastAsiaTheme="minorEastAsia" w:hint="eastAsia"/>
+          <w:lang w:eastAsia="ko-KR"/>
+        </w:rPr>
+        <w:t xml:space="preserve">? </w:t>
+      </w:r>
+      <w:r>
+        <w:rPr>
+          <w:rFonts w:eastAsiaTheme="minorEastAsia" w:hint="eastAsia"/>
+          <w:lang w:eastAsia="ko-KR"/>
+        </w:rPr>
+        <w:t>이</w:t>
+      </w:r>
+      <w:r>
+        <w:rPr>
+          <w:rFonts w:eastAsiaTheme="minorEastAsia" w:hint="eastAsia"/>
+          <w:lang w:eastAsia="ko-KR"/>
+        </w:rPr>
+        <w:t xml:space="preserve"> </w:t>
+      </w:r>
+      <w:r>
+        <w:rPr>
+          <w:rFonts w:eastAsiaTheme="minorEastAsia" w:hint="eastAsia"/>
+          <w:lang w:eastAsia="ko-KR"/>
+        </w:rPr>
+        <w:t>표는</w:t>
+      </w:r>
+      <w:r>
+        <w:rPr>
+          <w:rFonts w:eastAsiaTheme="minorEastAsia" w:hint="eastAsia"/>
+          <w:lang w:eastAsia="ko-KR"/>
+        </w:rPr>
+        <w:t xml:space="preserve"> </w:t>
+      </w:r>
+      <w:r>
+        <w:rPr>
+          <w:rFonts w:eastAsiaTheme="minorEastAsia" w:hint="eastAsia"/>
+          <w:lang w:eastAsia="ko-KR"/>
+        </w:rPr>
+        <w:t>감성에</w:t>
+      </w:r>
+      <w:r>
+        <w:rPr>
+          <w:rFonts w:eastAsiaTheme="minorEastAsia" w:hint="eastAsia"/>
+          <w:lang w:eastAsia="ko-KR"/>
+        </w:rPr>
+        <w:t xml:space="preserve"> </w:t>
+      </w:r>
+      <w:proofErr w:type="spellStart"/>
+      <w:r>
+        <w:rPr>
+          <w:rFonts w:eastAsiaTheme="minorEastAsia" w:hint="eastAsia"/>
+          <w:lang w:eastAsia="ko-KR"/>
+        </w:rPr>
+        <w:t>대한것만</w:t>
+      </w:r>
+      <w:proofErr w:type="spellEnd"/>
+      <w:r>
+        <w:rPr>
+          <w:rFonts w:eastAsiaTheme="minorEastAsia" w:hint="eastAsia"/>
+          <w:lang w:eastAsia="ko-KR"/>
+        </w:rPr>
+        <w:t xml:space="preserve"> </w:t>
+      </w:r>
+      <w:proofErr w:type="spellStart"/>
+      <w:proofErr w:type="gramStart"/>
+      <w:r>
+        <w:rPr>
+          <w:rFonts w:eastAsiaTheme="minorEastAsia" w:hint="eastAsia"/>
+          <w:lang w:eastAsia="ko-KR"/>
+        </w:rPr>
+        <w:t>반영하는게</w:t>
+      </w:r>
+      <w:proofErr w:type="spellEnd"/>
+      <w:proofErr w:type="gramEnd"/>
+      <w:r>
+        <w:rPr>
+          <w:rFonts w:eastAsiaTheme="minorEastAsia" w:hint="eastAsia"/>
+          <w:lang w:eastAsia="ko-KR"/>
+        </w:rPr>
+        <w:t xml:space="preserve"> </w:t>
+      </w:r>
+      <w:r>
+        <w:rPr>
+          <w:rFonts w:eastAsiaTheme="minorEastAsia" w:hint="eastAsia"/>
+          <w:lang w:eastAsia="ko-KR"/>
+        </w:rPr>
+        <w:t>깔끔할</w:t>
+      </w:r>
+      <w:r>
+        <w:rPr>
+          <w:rFonts w:eastAsiaTheme="minorEastAsia" w:hint="eastAsia"/>
+          <w:lang w:eastAsia="ko-KR"/>
+        </w:rPr>
+        <w:t xml:space="preserve"> </w:t>
+      </w:r>
+      <w:r>
+        <w:rPr>
+          <w:rFonts w:eastAsiaTheme="minorEastAsia" w:hint="eastAsia"/>
+          <w:lang w:eastAsia="ko-KR"/>
+        </w:rPr>
+        <w:t>것</w:t>
+      </w:r>
+      <w:r>
+        <w:rPr>
+          <w:rFonts w:eastAsiaTheme="minorEastAsia" w:hint="eastAsia"/>
+          <w:lang w:eastAsia="ko-KR"/>
+        </w:rPr>
+        <w:t xml:space="preserve"> </w:t>
+      </w:r>
+      <w:proofErr w:type="spellStart"/>
+      <w:r>
+        <w:rPr>
+          <w:rFonts w:eastAsiaTheme="minorEastAsia" w:hint="eastAsia"/>
+          <w:lang w:eastAsia="ko-KR"/>
+        </w:rPr>
+        <w:t>같아서요</w:t>
+      </w:r>
+      <w:proofErr w:type="spellEnd"/>
+      <w:r>
+        <w:rPr>
+          <w:rFonts w:eastAsiaTheme="minorEastAsia" w:hint="eastAsia"/>
+          <w:lang w:eastAsia="ko-KR"/>
+        </w:rPr>
+        <w:t xml:space="preserve"> </w:t>
+      </w:r>
+      <w:r>
+        <w:rPr>
+          <w:rFonts w:eastAsiaTheme="minorEastAsia" w:hint="eastAsia"/>
+          <w:lang w:eastAsia="ko-KR"/>
+        </w:rPr>
+        <w:t>성능에</w:t>
+      </w:r>
+      <w:r>
+        <w:rPr>
+          <w:rFonts w:eastAsiaTheme="minorEastAsia" w:hint="eastAsia"/>
+          <w:lang w:eastAsia="ko-KR"/>
+        </w:rPr>
+        <w:t xml:space="preserve"> </w:t>
+      </w:r>
+      <w:r>
+        <w:rPr>
+          <w:rFonts w:eastAsiaTheme="minorEastAsia" w:hint="eastAsia"/>
+          <w:lang w:eastAsia="ko-KR"/>
+        </w:rPr>
+        <w:t>큰</w:t>
+      </w:r>
+      <w:r>
+        <w:rPr>
+          <w:rFonts w:eastAsiaTheme="minorEastAsia" w:hint="eastAsia"/>
+          <w:lang w:eastAsia="ko-KR"/>
+        </w:rPr>
+        <w:t xml:space="preserve"> </w:t>
+      </w:r>
+      <w:r>
+        <w:rPr>
+          <w:rFonts w:eastAsiaTheme="minorEastAsia" w:hint="eastAsia"/>
+          <w:lang w:eastAsia="ko-KR"/>
+        </w:rPr>
+        <w:t>차이가</w:t>
+      </w:r>
+      <w:r>
+        <w:rPr>
+          <w:rFonts w:eastAsiaTheme="minorEastAsia" w:hint="eastAsia"/>
+          <w:lang w:eastAsia="ko-KR"/>
+        </w:rPr>
+        <w:t xml:space="preserve"> </w:t>
+      </w:r>
+      <w:r>
+        <w:rPr>
+          <w:rFonts w:eastAsiaTheme="minorEastAsia" w:hint="eastAsia"/>
+          <w:lang w:eastAsia="ko-KR"/>
+        </w:rPr>
+        <w:t>없다면</w:t>
+      </w:r>
+      <w:r>
+        <w:rPr>
+          <w:rFonts w:eastAsiaTheme="minorEastAsia" w:hint="eastAsia"/>
+          <w:lang w:eastAsia="ko-KR"/>
+        </w:rPr>
+        <w:t xml:space="preserve">? </w:t>
+      </w:r>
+    </w:p>
+    <w:p>
+      <w:pPr>
+        <w:pStyle w:val="af"/>
+        <w:rPr>
+          <w:rFonts w:eastAsiaTheme="minorEastAsia"/>
+          <w:lang w:eastAsia="ko-KR"/>
+        </w:rPr>
+      </w:pPr>
+      <w:r>
+        <w:rPr>
+          <w:rFonts w:eastAsiaTheme="minorEastAsia" w:hint="eastAsia"/>
+          <w:lang w:eastAsia="ko-KR"/>
+        </w:rPr>
+        <w:t>댓글</w:t>
+      </w:r>
+      <w:r>
+        <w:rPr>
+          <w:rFonts w:eastAsiaTheme="minorEastAsia" w:hint="eastAsia"/>
+          <w:lang w:eastAsia="ko-KR"/>
+        </w:rPr>
+        <w:t xml:space="preserve"> </w:t>
+      </w:r>
+      <w:r>
+        <w:rPr>
+          <w:rFonts w:eastAsiaTheme="minorEastAsia" w:hint="eastAsia"/>
+          <w:lang w:eastAsia="ko-KR"/>
+        </w:rPr>
+        <w:t>때문에</w:t>
+      </w:r>
+      <w:r>
+        <w:rPr>
+          <w:rFonts w:eastAsiaTheme="minorEastAsia" w:hint="eastAsia"/>
+          <w:lang w:eastAsia="ko-KR"/>
+        </w:rPr>
+        <w:t xml:space="preserve"> </w:t>
+      </w:r>
+      <w:r>
+        <w:rPr>
+          <w:rFonts w:eastAsiaTheme="minorEastAsia" w:hint="eastAsia"/>
+          <w:lang w:eastAsia="ko-KR"/>
+        </w:rPr>
+        <w:t>추가</w:t>
+      </w:r>
+      <w:r>
+        <w:rPr>
+          <w:rFonts w:eastAsiaTheme="minorEastAsia" w:hint="eastAsia"/>
+          <w:lang w:eastAsia="ko-KR"/>
+        </w:rPr>
+        <w:t xml:space="preserve"> </w:t>
+      </w:r>
+      <w:r>
+        <w:rPr>
+          <w:rFonts w:eastAsiaTheme="minorEastAsia" w:hint="eastAsia"/>
+          <w:lang w:eastAsia="ko-KR"/>
+        </w:rPr>
+        <w:t>실험</w:t>
+      </w:r>
+      <w:r>
+        <w:rPr>
+          <w:rFonts w:eastAsiaTheme="minorEastAsia" w:hint="eastAsia"/>
+          <w:lang w:eastAsia="ko-KR"/>
+        </w:rPr>
+        <w:t xml:space="preserve"> </w:t>
+      </w:r>
+      <w:r>
+        <w:rPr>
+          <w:rFonts w:eastAsiaTheme="minorEastAsia" w:hint="eastAsia"/>
+          <w:lang w:eastAsia="ko-KR"/>
+        </w:rPr>
+        <w:t>분기가</w:t>
+      </w:r>
+      <w:r>
+        <w:rPr>
+          <w:rFonts w:eastAsiaTheme="minorEastAsia" w:hint="eastAsia"/>
+          <w:lang w:eastAsia="ko-KR"/>
+        </w:rPr>
+        <w:t xml:space="preserve"> </w:t>
+      </w:r>
+      <w:r>
+        <w:rPr>
+          <w:rFonts w:eastAsiaTheme="minorEastAsia" w:hint="eastAsia"/>
+          <w:lang w:eastAsia="ko-KR"/>
+        </w:rPr>
+        <w:t>늘어나긴</w:t>
+      </w:r>
+      <w:r>
+        <w:rPr>
+          <w:rFonts w:eastAsiaTheme="minorEastAsia" w:hint="eastAsia"/>
+          <w:lang w:eastAsia="ko-KR"/>
+        </w:rPr>
+        <w:t xml:space="preserve"> </w:t>
+      </w:r>
+      <w:r>
+        <w:rPr>
+          <w:rFonts w:eastAsiaTheme="minorEastAsia" w:hint="eastAsia"/>
+          <w:lang w:eastAsia="ko-KR"/>
+        </w:rPr>
+        <w:t>하는데</w:t>
+      </w:r>
+      <w:r>
+        <w:rPr>
+          <w:rFonts w:eastAsiaTheme="minorEastAsia" w:hint="eastAsia"/>
+          <w:lang w:eastAsia="ko-KR"/>
+        </w:rPr>
+        <w:t xml:space="preserve"> </w:t>
+      </w:r>
+      <w:r>
+        <w:rPr>
+          <w:rFonts w:eastAsiaTheme="minorEastAsia" w:hint="eastAsia"/>
+          <w:lang w:eastAsia="ko-KR"/>
+        </w:rPr>
+        <w:t>큰</w:t>
+      </w:r>
+      <w:r>
+        <w:rPr>
+          <w:rFonts w:eastAsiaTheme="minorEastAsia" w:hint="eastAsia"/>
+          <w:lang w:eastAsia="ko-KR"/>
+        </w:rPr>
+        <w:t xml:space="preserve"> </w:t>
+      </w:r>
+      <w:r>
+        <w:rPr>
+          <w:rFonts w:eastAsiaTheme="minorEastAsia" w:hint="eastAsia"/>
+          <w:lang w:eastAsia="ko-KR"/>
+        </w:rPr>
+        <w:t>도움이</w:t>
+      </w:r>
+      <w:r>
+        <w:rPr>
+          <w:rFonts w:eastAsiaTheme="minorEastAsia" w:hint="eastAsia"/>
+          <w:lang w:eastAsia="ko-KR"/>
+        </w:rPr>
+        <w:t xml:space="preserve"> </w:t>
+      </w:r>
+      <w:proofErr w:type="spellStart"/>
+      <w:r>
+        <w:rPr>
+          <w:rFonts w:eastAsiaTheme="minorEastAsia" w:hint="eastAsia"/>
+          <w:lang w:eastAsia="ko-KR"/>
+        </w:rPr>
+        <w:t>안되는거면</w:t>
+      </w:r>
+      <w:proofErr w:type="spellEnd"/>
+      <w:r>
+        <w:rPr>
+          <w:rFonts w:eastAsiaTheme="minorEastAsia" w:hint="eastAsia"/>
+          <w:lang w:eastAsia="ko-KR"/>
+        </w:rPr>
+        <w:t xml:space="preserve"> </w:t>
+      </w:r>
+      <w:r>
+        <w:rPr>
+          <w:rFonts w:eastAsiaTheme="minorEastAsia" w:hint="eastAsia"/>
+          <w:lang w:eastAsia="ko-KR"/>
+        </w:rPr>
+        <w:t>굳이</w:t>
+      </w:r>
+      <w:r>
+        <w:rPr>
+          <w:rFonts w:eastAsiaTheme="minorEastAsia" w:hint="eastAsia"/>
+          <w:lang w:eastAsia="ko-KR"/>
+        </w:rPr>
+        <w:t xml:space="preserve"> </w:t>
+      </w:r>
+      <w:r>
+        <w:rPr>
+          <w:rFonts w:eastAsiaTheme="minorEastAsia" w:hint="eastAsia"/>
+          <w:lang w:eastAsia="ko-KR"/>
+        </w:rPr>
+        <w:t>넣을</w:t>
+      </w:r>
+      <w:r>
+        <w:rPr>
+          <w:rFonts w:eastAsiaTheme="minorEastAsia" w:hint="eastAsia"/>
+          <w:lang w:eastAsia="ko-KR"/>
+        </w:rPr>
+        <w:t xml:space="preserve"> </w:t>
+      </w:r>
+      <w:r>
+        <w:rPr>
+          <w:rFonts w:eastAsiaTheme="minorEastAsia" w:hint="eastAsia"/>
+          <w:lang w:eastAsia="ko-KR"/>
+        </w:rPr>
+        <w:t>필요가</w:t>
+      </w:r>
+      <w:r>
+        <w:rPr>
+          <w:rFonts w:eastAsiaTheme="minorEastAsia" w:hint="eastAsia"/>
+          <w:lang w:eastAsia="ko-KR"/>
+        </w:rPr>
+        <w:t xml:space="preserve"> </w:t>
+      </w:r>
+      <w:proofErr w:type="spellStart"/>
+      <w:r>
+        <w:rPr>
+          <w:rFonts w:eastAsiaTheme="minorEastAsia" w:hint="eastAsia"/>
+          <w:lang w:eastAsia="ko-KR"/>
+        </w:rPr>
+        <w:t>없으니깐</w:t>
+      </w:r>
+      <w:proofErr w:type="spellEnd"/>
+      <w:r>
+        <w:rPr>
+          <w:rFonts w:eastAsiaTheme="minorEastAsia" w:hint="eastAsia"/>
+          <w:lang w:eastAsia="ko-KR"/>
+        </w:rPr>
+        <w:t>.</w:t>
+      </w:r>
+    </w:p>
+    <w:p>
+      <w:pPr>
+        <w:pStyle w:val="af"/>
+        <w:rPr>
+          <w:rFonts w:eastAsiaTheme="minorEastAsia" w:hint="eastAsia"/>
+          <w:lang w:eastAsia="ko-KR"/>
+        </w:rPr>
+      </w:pPr>
+      <w:r>
+        <w:rPr>
+          <w:rFonts w:eastAsiaTheme="minorEastAsia" w:hint="eastAsia"/>
+          <w:lang w:eastAsia="ko-KR"/>
+        </w:rPr>
+        <w:t>따라서</w:t>
+      </w:r>
+      <w:r>
+        <w:rPr>
+          <w:rFonts w:eastAsiaTheme="minorEastAsia" w:hint="eastAsia"/>
+          <w:lang w:eastAsia="ko-KR"/>
+        </w:rPr>
+        <w:t xml:space="preserve"> </w:t>
+      </w:r>
+      <w:r>
+        <w:rPr>
+          <w:rFonts w:eastAsiaTheme="minorEastAsia" w:hint="eastAsia"/>
+          <w:lang w:eastAsia="ko-KR"/>
+        </w:rPr>
+        <w:t>댓글</w:t>
+      </w:r>
+      <w:r>
+        <w:rPr>
+          <w:rFonts w:eastAsiaTheme="minorEastAsia" w:hint="eastAsia"/>
+          <w:lang w:eastAsia="ko-KR"/>
+        </w:rPr>
+        <w:t xml:space="preserve"> </w:t>
+      </w:r>
+      <w:r>
+        <w:rPr>
+          <w:rFonts w:eastAsiaTheme="minorEastAsia" w:hint="eastAsia"/>
+          <w:lang w:eastAsia="ko-KR"/>
+        </w:rPr>
+        <w:t>개수는</w:t>
+      </w:r>
+      <w:r>
+        <w:rPr>
+          <w:rFonts w:eastAsiaTheme="minorEastAsia" w:hint="eastAsia"/>
+          <w:lang w:eastAsia="ko-KR"/>
+        </w:rPr>
+        <w:t xml:space="preserve"> </w:t>
+      </w:r>
+      <w:r>
+        <w:rPr>
+          <w:rFonts w:eastAsiaTheme="minorEastAsia" w:hint="eastAsia"/>
+          <w:lang w:eastAsia="ko-KR"/>
+        </w:rPr>
+        <w:t>경제지표는</w:t>
+      </w:r>
+      <w:r>
+        <w:rPr>
+          <w:rFonts w:eastAsiaTheme="minorEastAsia" w:hint="eastAsia"/>
+          <w:lang w:eastAsia="ko-KR"/>
+        </w:rPr>
+        <w:t xml:space="preserve"> </w:t>
+      </w:r>
+      <w:r>
+        <w:rPr>
+          <w:rFonts w:eastAsiaTheme="minorEastAsia" w:hint="eastAsia"/>
+          <w:lang w:eastAsia="ko-KR"/>
+        </w:rPr>
+        <w:t>아니지만</w:t>
+      </w:r>
+      <w:r>
+        <w:rPr>
+          <w:rFonts w:eastAsiaTheme="minorEastAsia" w:hint="eastAsia"/>
+          <w:lang w:eastAsia="ko-KR"/>
+        </w:rPr>
+        <w:t xml:space="preserve"> </w:t>
+      </w:r>
+      <w:r>
+        <w:rPr>
+          <w:rFonts w:eastAsiaTheme="minorEastAsia" w:hint="eastAsia"/>
+          <w:lang w:eastAsia="ko-KR"/>
+        </w:rPr>
+        <w:t>넣었다</w:t>
+      </w:r>
+      <w:r>
+        <w:rPr>
+          <w:rFonts w:eastAsiaTheme="minorEastAsia" w:hint="eastAsia"/>
+          <w:lang w:eastAsia="ko-KR"/>
+        </w:rPr>
+        <w:t xml:space="preserve"> </w:t>
+      </w:r>
+      <w:r>
+        <w:rPr>
+          <w:rFonts w:eastAsiaTheme="minorEastAsia" w:hint="eastAsia"/>
+          <w:lang w:eastAsia="ko-KR"/>
+        </w:rPr>
+        <w:t>치고</w:t>
+      </w:r>
+      <w:r>
+        <w:rPr>
+          <w:rFonts w:eastAsiaTheme="minorEastAsia" w:hint="eastAsia"/>
+          <w:lang w:eastAsia="ko-KR"/>
+        </w:rPr>
+        <w:t xml:space="preserve"> </w:t>
+      </w:r>
+      <w:r>
+        <w:rPr>
+          <w:rFonts w:eastAsiaTheme="minorEastAsia" w:hint="eastAsia"/>
+          <w:lang w:eastAsia="ko-KR"/>
+        </w:rPr>
+        <w:t>감정에</w:t>
+      </w:r>
+      <w:r>
+        <w:rPr>
+          <w:rFonts w:eastAsiaTheme="minorEastAsia" w:hint="eastAsia"/>
+          <w:lang w:eastAsia="ko-KR"/>
+        </w:rPr>
+        <w:t xml:space="preserve"> </w:t>
+      </w:r>
+      <w:proofErr w:type="spellStart"/>
+      <w:r>
+        <w:rPr>
+          <w:rFonts w:eastAsiaTheme="minorEastAsia" w:hint="eastAsia"/>
+          <w:lang w:eastAsia="ko-KR"/>
+        </w:rPr>
+        <w:t>대한것만</w:t>
+      </w:r>
+      <w:proofErr w:type="spellEnd"/>
+      <w:r>
+        <w:rPr>
+          <w:rFonts w:eastAsiaTheme="minorEastAsia" w:hint="eastAsia"/>
+          <w:lang w:eastAsia="ko-KR"/>
+        </w:rPr>
+        <w:t xml:space="preserve"> </w:t>
+      </w:r>
+      <w:r>
+        <w:rPr>
+          <w:rFonts w:eastAsiaTheme="minorEastAsia" w:hint="eastAsia"/>
+          <w:lang w:eastAsia="ko-KR"/>
+        </w:rPr>
+        <w:t>실험으로</w:t>
+      </w:r>
+      <w:r>
+        <w:rPr>
+          <w:rFonts w:eastAsiaTheme="minorEastAsia" w:hint="eastAsia"/>
+          <w:lang w:eastAsia="ko-KR"/>
+        </w:rPr>
+        <w:t xml:space="preserve"> </w:t>
+      </w:r>
+      <w:proofErr w:type="spellStart"/>
+      <w:proofErr w:type="gramStart"/>
+      <w:r>
+        <w:rPr>
+          <w:rFonts w:eastAsiaTheme="minorEastAsia" w:hint="eastAsia"/>
+          <w:lang w:eastAsia="ko-KR"/>
+        </w:rPr>
+        <w:t>정리하는게</w:t>
+      </w:r>
+      <w:proofErr w:type="spellEnd"/>
+      <w:proofErr w:type="gramEnd"/>
+      <w:r>
+        <w:rPr>
+          <w:rFonts w:eastAsiaTheme="minorEastAsia" w:hint="eastAsia"/>
+          <w:lang w:eastAsia="ko-KR"/>
+        </w:rPr>
+        <w:t xml:space="preserve"> </w:t>
+      </w:r>
+      <w:r>
+        <w:rPr>
+          <w:rFonts w:eastAsiaTheme="minorEastAsia" w:hint="eastAsia"/>
+          <w:lang w:eastAsia="ko-KR"/>
+        </w:rPr>
+        <w:t>좋지</w:t>
+      </w:r>
+      <w:r>
+        <w:rPr>
+          <w:rFonts w:eastAsiaTheme="minorEastAsia" w:hint="eastAsia"/>
+          <w:lang w:eastAsia="ko-KR"/>
+        </w:rPr>
+        <w:t xml:space="preserve"> </w:t>
+      </w:r>
+      <w:proofErr w:type="spellStart"/>
+      <w:r>
+        <w:rPr>
+          <w:rFonts w:eastAsiaTheme="minorEastAsia" w:hint="eastAsia"/>
+          <w:lang w:eastAsia="ko-KR"/>
+        </w:rPr>
+        <w:t>않을까라는</w:t>
+      </w:r>
+      <w:proofErr w:type="spellEnd"/>
+      <w:r>
+        <w:rPr>
+          <w:rFonts w:eastAsiaTheme="minorEastAsia" w:hint="eastAsia"/>
+          <w:lang w:eastAsia="ko-KR"/>
+        </w:rPr>
+        <w:t xml:space="preserve"> </w:t>
+      </w:r>
+      <w:r>
+        <w:rPr>
+          <w:rFonts w:eastAsiaTheme="minorEastAsia" w:hint="eastAsia"/>
+          <w:lang w:eastAsia="ko-KR"/>
+        </w:rPr>
+        <w:t>생각</w:t>
+      </w:r>
+      <w:r>
+        <w:rPr>
+          <w:rFonts w:eastAsiaTheme="minorEastAsia" w:hint="eastAsia"/>
+          <w:lang w:eastAsia="ko-KR"/>
+        </w:rPr>
+        <w:t>.</w:t>
+      </w:r>
+    </w:p>
+  </w:comment>
+  <w:comment w:id="29" w:author="KK" w:date="2025-06-02T21:38:00Z" w:initials="K">
+    <w:p>
+      <w:pPr>
+        <w:pStyle w:val="af"/>
+        <w:rPr>
+          <w:rFonts w:eastAsiaTheme="minorEastAsia"/>
+          <w:lang w:eastAsia="ko-KR"/>
+        </w:rPr>
+      </w:pPr>
+      <w:r>
+        <w:rPr>
+          <w:rStyle w:val="ae"/>
+        </w:rPr>
+        <w:annotationRef/>
+      </w:r>
+      <w:r>
+        <w:rPr>
+          <w:rFonts w:eastAsiaTheme="minorEastAsia" w:hint="eastAsia"/>
+          <w:lang w:eastAsia="ko-KR"/>
+        </w:rPr>
+        <w:t xml:space="preserve">0.95 </w:t>
+      </w:r>
+      <w:r>
+        <w:rPr>
+          <w:rFonts w:eastAsiaTheme="minorEastAsia" w:hint="eastAsia"/>
+          <w:lang w:eastAsia="ko-KR"/>
+        </w:rPr>
+        <w:t>이상은</w:t>
+      </w:r>
+      <w:r>
+        <w:rPr>
+          <w:rFonts w:eastAsiaTheme="minorEastAsia" w:hint="eastAsia"/>
+          <w:lang w:eastAsia="ko-KR"/>
+        </w:rPr>
+        <w:t xml:space="preserve"> </w:t>
+      </w:r>
+      <w:proofErr w:type="spellStart"/>
+      <w:r>
+        <w:rPr>
+          <w:rFonts w:eastAsiaTheme="minorEastAsia" w:hint="eastAsia"/>
+          <w:lang w:eastAsia="ko-KR"/>
+        </w:rPr>
+        <w:t>안한</w:t>
+      </w:r>
+      <w:proofErr w:type="spellEnd"/>
+      <w:r>
+        <w:rPr>
+          <w:rFonts w:eastAsiaTheme="minorEastAsia" w:hint="eastAsia"/>
+          <w:lang w:eastAsia="ko-KR"/>
+        </w:rPr>
+        <w:t xml:space="preserve"> </w:t>
+      </w:r>
+      <w:r>
+        <w:rPr>
+          <w:rFonts w:eastAsiaTheme="minorEastAsia" w:hint="eastAsia"/>
+          <w:lang w:eastAsia="ko-KR"/>
+        </w:rPr>
+        <w:t>이유가</w:t>
+      </w:r>
+      <w:r>
+        <w:rPr>
+          <w:rFonts w:eastAsiaTheme="minorEastAsia" w:hint="eastAsia"/>
+          <w:lang w:eastAsia="ko-KR"/>
+        </w:rPr>
+        <w:t xml:space="preserve"> </w:t>
+      </w:r>
+      <w:r>
+        <w:rPr>
+          <w:rFonts w:eastAsiaTheme="minorEastAsia" w:hint="eastAsia"/>
+          <w:lang w:eastAsia="ko-KR"/>
+        </w:rPr>
+        <w:t>있나</w:t>
+      </w:r>
+      <w:r>
+        <w:rPr>
+          <w:rFonts w:eastAsiaTheme="minorEastAsia" w:hint="eastAsia"/>
+          <w:lang w:eastAsia="ko-KR"/>
+        </w:rPr>
+        <w:t xml:space="preserve">? </w:t>
+      </w:r>
+      <w:r>
+        <w:rPr>
+          <w:rFonts w:eastAsiaTheme="minorEastAsia" w:hint="eastAsia"/>
+          <w:lang w:eastAsia="ko-KR"/>
+        </w:rPr>
+        <w:t>개수가</w:t>
+      </w:r>
+      <w:r>
+        <w:rPr>
+          <w:rFonts w:eastAsiaTheme="minorEastAsia" w:hint="eastAsia"/>
+          <w:lang w:eastAsia="ko-KR"/>
+        </w:rPr>
+        <w:t xml:space="preserve"> </w:t>
+      </w:r>
+      <w:r>
+        <w:rPr>
+          <w:rFonts w:eastAsiaTheme="minorEastAsia" w:hint="eastAsia"/>
+          <w:lang w:eastAsia="ko-KR"/>
+        </w:rPr>
+        <w:t>적나</w:t>
+      </w:r>
+      <w:r>
+        <w:rPr>
+          <w:rFonts w:eastAsiaTheme="minorEastAsia" w:hint="eastAsia"/>
+          <w:lang w:eastAsia="ko-KR"/>
+        </w:rPr>
+        <w:t xml:space="preserve">? </w:t>
+      </w:r>
+      <w:r>
+        <w:rPr>
+          <w:rFonts w:eastAsiaTheme="minorEastAsia" w:hint="eastAsia"/>
+          <w:lang w:eastAsia="ko-KR"/>
+        </w:rPr>
+        <w:t>성능이</w:t>
+      </w:r>
+      <w:r>
+        <w:rPr>
+          <w:rFonts w:eastAsiaTheme="minorEastAsia" w:hint="eastAsia"/>
+          <w:lang w:eastAsia="ko-KR"/>
+        </w:rPr>
+        <w:t xml:space="preserve"> </w:t>
+      </w:r>
+      <w:r>
+        <w:rPr>
+          <w:rFonts w:eastAsiaTheme="minorEastAsia" w:hint="eastAsia"/>
+          <w:lang w:eastAsia="ko-KR"/>
+        </w:rPr>
+        <w:t>낮음</w:t>
+      </w:r>
+      <w:r>
+        <w:rPr>
+          <w:rFonts w:eastAsiaTheme="minorEastAsia" w:hint="eastAsia"/>
+          <w:lang w:eastAsia="ko-KR"/>
+        </w:rPr>
+        <w:t xml:space="preserve">? </w:t>
+      </w:r>
+      <w:r>
+        <w:rPr>
+          <w:rFonts w:eastAsiaTheme="minorEastAsia" w:hint="eastAsia"/>
+          <w:lang w:eastAsia="ko-KR"/>
+        </w:rPr>
+        <w:t>왜냐하면</w:t>
+      </w:r>
+      <w:r>
+        <w:rPr>
+          <w:rFonts w:eastAsiaTheme="minorEastAsia" w:hint="eastAsia"/>
+          <w:lang w:eastAsia="ko-KR"/>
+        </w:rPr>
+        <w:t xml:space="preserve"> </w:t>
+      </w:r>
+      <w:r>
+        <w:rPr>
+          <w:rFonts w:eastAsiaTheme="minorEastAsia" w:hint="eastAsia"/>
+          <w:lang w:eastAsia="ko-KR"/>
+        </w:rPr>
+        <w:t>본문</w:t>
+      </w:r>
+      <w:r>
+        <w:rPr>
+          <w:rFonts w:eastAsiaTheme="minorEastAsia" w:hint="eastAsia"/>
+          <w:lang w:eastAsia="ko-KR"/>
+        </w:rPr>
+        <w:t xml:space="preserve"> </w:t>
+      </w:r>
+      <w:r>
+        <w:rPr>
+          <w:rFonts w:eastAsiaTheme="minorEastAsia" w:hint="eastAsia"/>
+          <w:lang w:eastAsia="ko-KR"/>
+        </w:rPr>
+        <w:t>감성선택</w:t>
+      </w:r>
+      <w:r>
+        <w:rPr>
+          <w:rFonts w:eastAsiaTheme="minorEastAsia" w:hint="eastAsia"/>
+          <w:lang w:eastAsia="ko-KR"/>
+        </w:rPr>
+        <w:t xml:space="preserve"> </w:t>
+      </w:r>
+      <w:r>
+        <w:rPr>
+          <w:rFonts w:eastAsiaTheme="minorEastAsia" w:hint="eastAsia"/>
+          <w:lang w:eastAsia="ko-KR"/>
+        </w:rPr>
+        <w:t>기준과</w:t>
+      </w:r>
+      <w:r>
+        <w:rPr>
+          <w:rFonts w:eastAsiaTheme="minorEastAsia" w:hint="eastAsia"/>
+          <w:lang w:eastAsia="ko-KR"/>
+        </w:rPr>
+        <w:t xml:space="preserve"> </w:t>
+      </w:r>
+      <w:r>
+        <w:rPr>
+          <w:rFonts w:eastAsiaTheme="minorEastAsia" w:hint="eastAsia"/>
+          <w:lang w:eastAsia="ko-KR"/>
+        </w:rPr>
+        <w:t>동일한</w:t>
+      </w:r>
+      <w:r>
+        <w:rPr>
+          <w:rFonts w:eastAsiaTheme="minorEastAsia" w:hint="eastAsia"/>
+          <w:lang w:eastAsia="ko-KR"/>
+        </w:rPr>
+        <w:t xml:space="preserve"> </w:t>
+      </w:r>
+      <w:r>
+        <w:rPr>
+          <w:rFonts w:eastAsiaTheme="minorEastAsia" w:hint="eastAsia"/>
+          <w:lang w:eastAsia="ko-KR"/>
+        </w:rPr>
+        <w:t>실험으로</w:t>
+      </w:r>
+      <w:r>
+        <w:rPr>
+          <w:rFonts w:eastAsiaTheme="minorEastAsia" w:hint="eastAsia"/>
+          <w:lang w:eastAsia="ko-KR"/>
+        </w:rPr>
+        <w:t xml:space="preserve"> </w:t>
+      </w:r>
+      <w:r>
+        <w:rPr>
+          <w:rFonts w:eastAsiaTheme="minorEastAsia" w:hint="eastAsia"/>
+          <w:lang w:eastAsia="ko-KR"/>
+        </w:rPr>
+        <w:t>해야</w:t>
+      </w:r>
+      <w:r>
+        <w:rPr>
+          <w:rFonts w:eastAsiaTheme="minorEastAsia" w:hint="eastAsia"/>
+          <w:lang w:eastAsia="ko-KR"/>
+        </w:rPr>
+        <w:t xml:space="preserve"> </w:t>
+      </w:r>
+      <w:r>
+        <w:rPr>
+          <w:rFonts w:eastAsiaTheme="minorEastAsia" w:hint="eastAsia"/>
+          <w:lang w:eastAsia="ko-KR"/>
+        </w:rPr>
+        <w:t>본문이</w:t>
+      </w:r>
+      <w:r>
+        <w:rPr>
+          <w:rFonts w:eastAsiaTheme="minorEastAsia" w:hint="eastAsia"/>
+          <w:lang w:eastAsia="ko-KR"/>
+        </w:rPr>
+        <w:t xml:space="preserve"> </w:t>
+      </w:r>
+      <w:r>
+        <w:rPr>
+          <w:rFonts w:eastAsiaTheme="minorEastAsia" w:hint="eastAsia"/>
+          <w:lang w:eastAsia="ko-KR"/>
+        </w:rPr>
+        <w:t>중요한지</w:t>
+      </w:r>
+      <w:r>
+        <w:rPr>
+          <w:rFonts w:eastAsiaTheme="minorEastAsia" w:hint="eastAsia"/>
+          <w:lang w:eastAsia="ko-KR"/>
+        </w:rPr>
+        <w:t xml:space="preserve"> </w:t>
+      </w:r>
+      <w:r>
+        <w:rPr>
+          <w:rFonts w:eastAsiaTheme="minorEastAsia" w:hint="eastAsia"/>
+          <w:lang w:eastAsia="ko-KR"/>
+        </w:rPr>
+        <w:t>댓글이</w:t>
+      </w:r>
+      <w:r>
+        <w:rPr>
+          <w:rFonts w:eastAsiaTheme="minorEastAsia" w:hint="eastAsia"/>
+          <w:lang w:eastAsia="ko-KR"/>
+        </w:rPr>
+        <w:t xml:space="preserve"> </w:t>
+      </w:r>
+      <w:r>
+        <w:rPr>
+          <w:rFonts w:eastAsiaTheme="minorEastAsia" w:hint="eastAsia"/>
+          <w:lang w:eastAsia="ko-KR"/>
+        </w:rPr>
+        <w:t>중요한지</w:t>
+      </w:r>
+      <w:r>
+        <w:rPr>
+          <w:rFonts w:eastAsiaTheme="minorEastAsia" w:hint="eastAsia"/>
+          <w:lang w:eastAsia="ko-KR"/>
+        </w:rPr>
+        <w:t xml:space="preserve"> </w:t>
+      </w:r>
+      <w:r>
+        <w:rPr>
+          <w:rFonts w:eastAsiaTheme="minorEastAsia" w:hint="eastAsia"/>
+          <w:lang w:eastAsia="ko-KR"/>
+        </w:rPr>
+        <w:t>공정한</w:t>
+      </w:r>
+      <w:r>
+        <w:rPr>
+          <w:rFonts w:eastAsiaTheme="minorEastAsia" w:hint="eastAsia"/>
+          <w:lang w:eastAsia="ko-KR"/>
+        </w:rPr>
+        <w:t xml:space="preserve"> </w:t>
+      </w:r>
+      <w:r>
+        <w:rPr>
+          <w:rFonts w:eastAsiaTheme="minorEastAsia" w:hint="eastAsia"/>
+          <w:lang w:eastAsia="ko-KR"/>
+        </w:rPr>
+        <w:t>비교가</w:t>
+      </w:r>
+      <w:r>
+        <w:rPr>
+          <w:rFonts w:eastAsiaTheme="minorEastAsia" w:hint="eastAsia"/>
+          <w:lang w:eastAsia="ko-KR"/>
+        </w:rPr>
+        <w:t xml:space="preserve"> </w:t>
+      </w:r>
+      <w:r>
+        <w:rPr>
+          <w:rFonts w:eastAsiaTheme="minorEastAsia" w:hint="eastAsia"/>
+          <w:lang w:eastAsia="ko-KR"/>
+        </w:rPr>
+        <w:t>될</w:t>
+      </w:r>
+      <w:r>
+        <w:rPr>
+          <w:rFonts w:eastAsiaTheme="minorEastAsia" w:hint="eastAsia"/>
+          <w:lang w:eastAsia="ko-KR"/>
+        </w:rPr>
+        <w:t xml:space="preserve"> </w:t>
+      </w:r>
+      <w:r>
+        <w:rPr>
+          <w:rFonts w:eastAsiaTheme="minorEastAsia" w:hint="eastAsia"/>
+          <w:lang w:eastAsia="ko-KR"/>
+        </w:rPr>
+        <w:t>것</w:t>
+      </w:r>
+      <w:r>
+        <w:rPr>
+          <w:rFonts w:eastAsiaTheme="minorEastAsia" w:hint="eastAsia"/>
+          <w:lang w:eastAsia="ko-KR"/>
+        </w:rPr>
+        <w:t xml:space="preserve"> </w:t>
+      </w:r>
+      <w:r>
+        <w:rPr>
+          <w:rFonts w:eastAsiaTheme="minorEastAsia" w:hint="eastAsia"/>
+          <w:lang w:eastAsia="ko-KR"/>
+        </w:rPr>
+        <w:t>같아요</w:t>
+      </w:r>
+      <w:r>
+        <w:rPr>
+          <w:rFonts w:eastAsiaTheme="minorEastAsia" w:hint="eastAsia"/>
+          <w:lang w:eastAsia="ko-KR"/>
+        </w:rPr>
+        <w:t>.</w:t>
+      </w:r>
+    </w:p>
+    <w:p>
+      <w:pPr>
+        <w:pStyle w:val="af"/>
+        <w:rPr>
+          <w:rFonts w:eastAsiaTheme="minorEastAsia"/>
+          <w:lang w:eastAsia="ko-KR"/>
+        </w:rPr>
+      </w:pPr>
+      <w:r>
+        <w:rPr>
+          <w:rFonts w:eastAsiaTheme="minorEastAsia" w:hint="eastAsia"/>
+          <w:lang w:eastAsia="ko-KR"/>
+        </w:rPr>
+        <w:t>댓글</w:t>
+      </w:r>
+      <w:r>
+        <w:rPr>
+          <w:rFonts w:eastAsiaTheme="minorEastAsia" w:hint="eastAsia"/>
+          <w:lang w:eastAsia="ko-KR"/>
+        </w:rPr>
+        <w:t xml:space="preserve"> 3</w:t>
+      </w:r>
+      <w:r>
+        <w:rPr>
+          <w:rFonts w:eastAsiaTheme="minorEastAsia" w:hint="eastAsia"/>
+          <w:lang w:eastAsia="ko-KR"/>
+        </w:rPr>
+        <w:t>분류도</w:t>
+      </w:r>
+      <w:r>
+        <w:rPr>
+          <w:rFonts w:eastAsiaTheme="minorEastAsia" w:hint="eastAsia"/>
+          <w:lang w:eastAsia="ko-KR"/>
+        </w:rPr>
+        <w:t xml:space="preserve"> </w:t>
+      </w:r>
+      <w:r>
+        <w:rPr>
+          <w:rFonts w:eastAsiaTheme="minorEastAsia" w:hint="eastAsia"/>
+          <w:lang w:eastAsia="ko-KR"/>
+        </w:rPr>
+        <w:t>필요할</w:t>
+      </w:r>
+      <w:r>
+        <w:rPr>
+          <w:rFonts w:eastAsiaTheme="minorEastAsia" w:hint="eastAsia"/>
+          <w:lang w:eastAsia="ko-KR"/>
+        </w:rPr>
+        <w:t xml:space="preserve"> </w:t>
+      </w:r>
+      <w:r>
+        <w:rPr>
+          <w:rFonts w:eastAsiaTheme="minorEastAsia" w:hint="eastAsia"/>
+          <w:lang w:eastAsia="ko-KR"/>
+        </w:rPr>
+        <w:t>것</w:t>
+      </w:r>
+      <w:r>
+        <w:rPr>
+          <w:rFonts w:eastAsiaTheme="minorEastAsia" w:hint="eastAsia"/>
+          <w:lang w:eastAsia="ko-KR"/>
+        </w:rPr>
+        <w:t xml:space="preserve"> </w:t>
+      </w:r>
+      <w:r>
+        <w:rPr>
+          <w:rFonts w:eastAsiaTheme="minorEastAsia" w:hint="eastAsia"/>
+          <w:lang w:eastAsia="ko-KR"/>
+        </w:rPr>
+        <w:t>같은</w:t>
+      </w:r>
+      <w:r>
+        <w:rPr>
+          <w:rFonts w:eastAsiaTheme="minorEastAsia" w:hint="eastAsia"/>
+          <w:lang w:eastAsia="ko-KR"/>
+        </w:rPr>
+        <w:t xml:space="preserve"> </w:t>
+      </w:r>
+      <w:r>
+        <w:rPr>
+          <w:rFonts w:eastAsiaTheme="minorEastAsia" w:hint="eastAsia"/>
+          <w:lang w:eastAsia="ko-KR"/>
+        </w:rPr>
+        <w:t>위의</w:t>
+      </w:r>
+      <w:r>
+        <w:rPr>
+          <w:rFonts w:eastAsiaTheme="minorEastAsia" w:hint="eastAsia"/>
+          <w:lang w:eastAsia="ko-KR"/>
+        </w:rPr>
+        <w:t xml:space="preserve"> </w:t>
+      </w:r>
+      <w:r>
+        <w:rPr>
+          <w:rFonts w:eastAsiaTheme="minorEastAsia" w:hint="eastAsia"/>
+          <w:lang w:eastAsia="ko-KR"/>
+        </w:rPr>
+        <w:t>내용과</w:t>
+      </w:r>
+      <w:r>
+        <w:rPr>
+          <w:rFonts w:eastAsiaTheme="minorEastAsia" w:hint="eastAsia"/>
+          <w:lang w:eastAsia="ko-KR"/>
+        </w:rPr>
+        <w:t xml:space="preserve"> </w:t>
+      </w:r>
+      <w:r>
+        <w:rPr>
+          <w:rFonts w:eastAsiaTheme="minorEastAsia" w:hint="eastAsia"/>
+          <w:lang w:eastAsia="ko-KR"/>
+        </w:rPr>
+        <w:t>일맥상통</w:t>
+      </w:r>
+      <w:r>
+        <w:rPr>
+          <w:rFonts w:eastAsiaTheme="minorEastAsia" w:hint="eastAsia"/>
+          <w:lang w:eastAsia="ko-KR"/>
+        </w:rPr>
+        <w:t xml:space="preserve"> </w:t>
+      </w:r>
+    </w:p>
+    <w:p>
+      <w:pPr>
+        <w:pStyle w:val="af"/>
+        <w:rPr>
+          <w:rFonts w:eastAsiaTheme="minorEastAsia" w:hint="eastAsia"/>
+          <w:lang w:eastAsia="ko-KR"/>
+        </w:rPr>
+      </w:pPr>
+      <w:r>
+        <w:rPr>
+          <w:rFonts w:eastAsiaTheme="minorEastAsia" w:hint="eastAsia"/>
+          <w:lang w:eastAsia="ko-KR"/>
+        </w:rPr>
+        <w:t>암튼</w:t>
+      </w:r>
+      <w:r>
+        <w:rPr>
+          <w:rFonts w:eastAsiaTheme="minorEastAsia" w:hint="eastAsia"/>
+          <w:lang w:eastAsia="ko-KR"/>
+        </w:rPr>
+        <w:t xml:space="preserve"> </w:t>
+      </w:r>
+      <w:r>
+        <w:rPr>
+          <w:rFonts w:eastAsiaTheme="minorEastAsia" w:hint="eastAsia"/>
+          <w:lang w:eastAsia="ko-KR"/>
+        </w:rPr>
+        <w:t>본문과</w:t>
+      </w:r>
+      <w:r>
+        <w:rPr>
+          <w:rFonts w:eastAsiaTheme="minorEastAsia" w:hint="eastAsia"/>
+          <w:lang w:eastAsia="ko-KR"/>
+        </w:rPr>
+        <w:t xml:space="preserve"> </w:t>
+      </w:r>
+      <w:r>
+        <w:rPr>
+          <w:rFonts w:eastAsiaTheme="minorEastAsia" w:hint="eastAsia"/>
+          <w:lang w:eastAsia="ko-KR"/>
+        </w:rPr>
+        <w:t>댓글</w:t>
+      </w:r>
+      <w:r>
+        <w:rPr>
+          <w:rFonts w:eastAsiaTheme="minorEastAsia" w:hint="eastAsia"/>
+          <w:lang w:eastAsia="ko-KR"/>
+        </w:rPr>
+        <w:t xml:space="preserve"> </w:t>
+      </w:r>
+      <w:r>
+        <w:rPr>
+          <w:rFonts w:eastAsiaTheme="minorEastAsia" w:hint="eastAsia"/>
+          <w:lang w:eastAsia="ko-KR"/>
+        </w:rPr>
+        <w:t>실험은</w:t>
+      </w:r>
+      <w:r>
+        <w:rPr>
+          <w:rFonts w:eastAsiaTheme="minorEastAsia" w:hint="eastAsia"/>
+          <w:lang w:eastAsia="ko-KR"/>
+        </w:rPr>
+        <w:t xml:space="preserve"> </w:t>
+      </w:r>
+      <w:r>
+        <w:rPr>
+          <w:rFonts w:eastAsiaTheme="minorEastAsia" w:hint="eastAsia"/>
+          <w:lang w:eastAsia="ko-KR"/>
+        </w:rPr>
+        <w:t>동일하게</w:t>
+      </w:r>
+      <w:r>
+        <w:rPr>
+          <w:rFonts w:eastAsiaTheme="minorEastAsia" w:hint="eastAsia"/>
+          <w:lang w:eastAsia="ko-KR"/>
+        </w:rPr>
+        <w:t xml:space="preserve"> </w:t>
+      </w:r>
+      <w:r>
+        <w:rPr>
+          <w:rFonts w:eastAsiaTheme="minorEastAsia" w:hint="eastAsia"/>
+          <w:lang w:eastAsia="ko-KR"/>
+        </w:rPr>
+        <w:t>가져가야</w:t>
+      </w:r>
+      <w:r>
+        <w:rPr>
+          <w:rFonts w:eastAsiaTheme="minorEastAsia" w:hint="eastAsia"/>
+          <w:lang w:eastAsia="ko-KR"/>
+        </w:rPr>
+        <w:t xml:space="preserve"> </w:t>
+      </w:r>
+      <w:r>
+        <w:rPr>
+          <w:rFonts w:eastAsiaTheme="minorEastAsia" w:hint="eastAsia"/>
+          <w:lang w:eastAsia="ko-KR"/>
+        </w:rPr>
+        <w:t>할</w:t>
+      </w:r>
+      <w:r>
+        <w:rPr>
+          <w:rFonts w:eastAsiaTheme="minorEastAsia" w:hint="eastAsia"/>
+          <w:lang w:eastAsia="ko-KR"/>
+        </w:rPr>
+        <w:t xml:space="preserve"> </w:t>
+      </w:r>
+      <w:r>
+        <w:rPr>
+          <w:rFonts w:eastAsiaTheme="minorEastAsia" w:hint="eastAsia"/>
+          <w:lang w:eastAsia="ko-KR"/>
+        </w:rPr>
+        <w:t>듯</w:t>
+      </w:r>
+      <w:r>
+        <w:rPr>
+          <w:rFonts w:eastAsiaTheme="minorEastAsia" w:hint="eastAsia"/>
+          <w:lang w:eastAsia="ko-KR"/>
+        </w:rPr>
+        <w:t>?</w:t>
+      </w:r>
+    </w:p>
+  </w:comment>
+  <w:comment w:id="30" w:author="KK" w:date="2025-06-02T21:43:00Z" w:initials="K">
+    <w:p>
+      <w:pPr>
+        <w:pStyle w:val="af"/>
+        <w:rPr>
+          <w:lang w:eastAsia="ko-KR"/>
+        </w:rPr>
+      </w:pPr>
+      <w:r>
+        <w:rPr>
+          <w:rStyle w:val="ae"/>
+        </w:rPr>
+        <w:annotationRef/>
+      </w:r>
+      <w:r>
+        <w:rPr>
+          <w:rFonts w:ascii="맑은 고딕" w:eastAsia="맑은 고딕" w:hAnsi="맑은 고딕" w:cs="맑은 고딕" w:hint="eastAsia"/>
+          <w:lang w:eastAsia="ko-KR"/>
+        </w:rPr>
+        <w:t>혼합도 위의 실험 분기에 따라 영향을 받을 듯</w:t>
+      </w:r>
+    </w:p>
+  </w:comment>
+  <w:comment w:id="31" w:author="KK" w:date="2025-06-02T21:45:00Z" w:initials="K">
+    <w:p>
+      <w:pPr>
+        <w:pStyle w:val="af"/>
+        <w:rPr>
+          <w:lang w:eastAsia="ko-KR"/>
+        </w:rPr>
+      </w:pPr>
+      <w:r>
+        <w:rPr>
+          <w:rStyle w:val="ae"/>
+        </w:rPr>
+        <w:annotationRef/>
+      </w:r>
+      <w:r>
+        <w:rPr>
+          <w:rFonts w:ascii="맑은 고딕" w:eastAsia="맑은 고딕" w:hAnsi="맑은 고딕" w:cs="맑은 고딕" w:hint="eastAsia"/>
+          <w:lang w:eastAsia="ko-KR"/>
+        </w:rPr>
+        <w:t xml:space="preserve">위 </w:t>
+      </w:r>
+      <w:proofErr w:type="spellStart"/>
+      <w:r>
+        <w:rPr>
+          <w:rFonts w:ascii="맑은 고딕" w:eastAsia="맑은 고딕" w:hAnsi="맑은 고딕" w:cs="맑은 고딕" w:hint="eastAsia"/>
+          <w:lang w:eastAsia="ko-KR"/>
+        </w:rPr>
+        <w:t>전처리</w:t>
+      </w:r>
+      <w:proofErr w:type="spellEnd"/>
+      <w:r>
+        <w:rPr>
+          <w:rFonts w:ascii="맑은 고딕" w:eastAsia="맑은 고딕" w:hAnsi="맑은 고딕" w:cs="맑은 고딕" w:hint="eastAsia"/>
+          <w:lang w:eastAsia="ko-KR"/>
+        </w:rPr>
+        <w:t xml:space="preserve"> 설명에도 작성하고 여기에도 동일 내용이 </w:t>
+      </w:r>
+      <w:proofErr w:type="spellStart"/>
+      <w:proofErr w:type="gramStart"/>
+      <w:r>
+        <w:rPr>
+          <w:rFonts w:ascii="맑은 고딕" w:eastAsia="맑은 고딕" w:hAnsi="맑은 고딕" w:cs="맑은 고딕" w:hint="eastAsia"/>
+          <w:lang w:eastAsia="ko-KR"/>
+        </w:rPr>
+        <w:t>있는게</w:t>
+      </w:r>
+      <w:proofErr w:type="spellEnd"/>
+      <w:proofErr w:type="gramEnd"/>
+      <w:r>
+        <w:rPr>
+          <w:rFonts w:ascii="맑은 고딕" w:eastAsia="맑은 고딕" w:hAnsi="맑은 고딕" w:cs="맑은 고딕" w:hint="eastAsia"/>
+          <w:lang w:eastAsia="ko-KR"/>
+        </w:rPr>
+        <w:t xml:space="preserve"> 좋을 듯</w:t>
+      </w:r>
+    </w:p>
+  </w:comment>
+  <w:comment w:id="32" w:author="KK" w:date="2025-06-02T21:46:00Z" w:initials="K">
+    <w:p>
+      <w:pPr>
+        <w:pStyle w:val="af"/>
+        <w:rPr>
+          <w:rFonts w:ascii="맑은 고딕" w:eastAsia="맑은 고딕" w:hAnsi="맑은 고딕" w:cs="맑은 고딕"/>
+          <w:lang w:eastAsia="ko-KR"/>
+        </w:rPr>
+      </w:pPr>
+      <w:r>
+        <w:rPr>
+          <w:rStyle w:val="ae"/>
+        </w:rPr>
+        <w:annotationRef/>
+      </w:r>
+      <w:r>
+        <w:rPr>
+          <w:rFonts w:ascii="맑은 고딕" w:eastAsia="맑은 고딕" w:hAnsi="맑은 고딕" w:cs="맑은 고딕" w:hint="eastAsia"/>
+          <w:lang w:eastAsia="ko-KR"/>
+        </w:rPr>
+        <w:t xml:space="preserve">t-5, t-4, t-3, t-2, t-1을 사용해서 t 시점을 </w:t>
+      </w:r>
+      <w:proofErr w:type="spellStart"/>
+      <w:r>
+        <w:rPr>
+          <w:rFonts w:ascii="맑은 고딕" w:eastAsia="맑은 고딕" w:hAnsi="맑은 고딕" w:cs="맑은 고딕" w:hint="eastAsia"/>
+          <w:lang w:eastAsia="ko-KR"/>
+        </w:rPr>
+        <w:t>예측했다는건가</w:t>
+      </w:r>
+      <w:proofErr w:type="spellEnd"/>
+      <w:r>
+        <w:rPr>
+          <w:rFonts w:ascii="맑은 고딕" w:eastAsia="맑은 고딕" w:hAnsi="맑은 고딕" w:cs="맑은 고딕" w:hint="eastAsia"/>
+          <w:lang w:eastAsia="ko-KR"/>
+        </w:rPr>
+        <w:t xml:space="preserve">? </w:t>
+      </w:r>
+      <w:proofErr w:type="spellStart"/>
+      <w:r>
+        <w:rPr>
+          <w:rFonts w:ascii="맑은 고딕" w:eastAsia="맑은 고딕" w:hAnsi="맑은 고딕" w:cs="맑은 고딕" w:hint="eastAsia"/>
+          <w:lang w:eastAsia="ko-KR"/>
+        </w:rPr>
+        <w:t>맞다면</w:t>
+      </w:r>
+      <w:proofErr w:type="spellEnd"/>
+      <w:r>
+        <w:rPr>
+          <w:rFonts w:ascii="맑은 고딕" w:eastAsia="맑은 고딕" w:hAnsi="맑은 고딕" w:cs="맑은 고딕" w:hint="eastAsia"/>
+          <w:lang w:eastAsia="ko-KR"/>
+        </w:rPr>
+        <w:t xml:space="preserve"> 과거 5일에 정확한 수식을 괄호로 </w:t>
+      </w:r>
+      <w:proofErr w:type="spellStart"/>
+      <w:proofErr w:type="gramStart"/>
+      <w:r>
+        <w:rPr>
+          <w:rFonts w:ascii="맑은 고딕" w:eastAsia="맑은 고딕" w:hAnsi="맑은 고딕" w:cs="맑은 고딕" w:hint="eastAsia"/>
+          <w:lang w:eastAsia="ko-KR"/>
+        </w:rPr>
+        <w:t>표현해주는게</w:t>
+      </w:r>
+      <w:proofErr w:type="spellEnd"/>
+      <w:proofErr w:type="gramEnd"/>
+      <w:r>
+        <w:rPr>
+          <w:rFonts w:ascii="맑은 고딕" w:eastAsia="맑은 고딕" w:hAnsi="맑은 고딕" w:cs="맑은 고딕" w:hint="eastAsia"/>
+          <w:lang w:eastAsia="ko-KR"/>
+        </w:rPr>
+        <w:t xml:space="preserve"> 정확할 듯</w:t>
+      </w:r>
+    </w:p>
+    <w:p>
+      <w:pPr>
+        <w:pStyle w:val="af"/>
+        <w:rPr>
+          <w:rFonts w:ascii="맑은 고딕" w:eastAsia="맑은 고딕" w:hAnsi="맑은 고딕" w:cs="맑은 고딕"/>
+          <w:lang w:eastAsia="ko-KR"/>
+        </w:rPr>
+      </w:pPr>
+    </w:p>
+    <w:p>
+      <w:pPr>
+        <w:pStyle w:val="af"/>
+        <w:rPr>
+          <w:rFonts w:ascii="맑은 고딕" w:eastAsia="맑은 고딕" w:hAnsi="맑은 고딕" w:cs="맑은 고딕"/>
+          <w:lang w:eastAsia="ko-KR"/>
+        </w:rPr>
+      </w:pPr>
+      <w:r>
+        <w:rPr>
+          <w:rFonts w:ascii="맑은 고딕" w:eastAsia="맑은 고딕" w:hAnsi="맑은 고딕" w:cs="맑은 고딕" w:hint="eastAsia"/>
+          <w:lang w:eastAsia="ko-KR"/>
+        </w:rPr>
+        <w:t xml:space="preserve">그리고 window size를 5로 설정한 이유가 필요. 선행연구가 그렇게 </w:t>
+      </w:r>
+      <w:proofErr w:type="spellStart"/>
+      <w:r>
+        <w:rPr>
+          <w:rFonts w:ascii="맑은 고딕" w:eastAsia="맑은 고딕" w:hAnsi="맑은 고딕" w:cs="맑은 고딕" w:hint="eastAsia"/>
+          <w:lang w:eastAsia="ko-KR"/>
+        </w:rPr>
+        <w:t>했다든지</w:t>
+      </w:r>
+      <w:proofErr w:type="spellEnd"/>
+      <w:r>
+        <w:rPr>
+          <w:rFonts w:ascii="맑은 고딕" w:eastAsia="맑은 고딕" w:hAnsi="맑은 고딕" w:cs="맑은 고딕" w:hint="eastAsia"/>
+          <w:lang w:eastAsia="ko-KR"/>
+        </w:rPr>
+        <w:t xml:space="preserve"> 실제 거래일 5일로 </w:t>
+      </w:r>
+      <w:proofErr w:type="spellStart"/>
+      <w:r>
+        <w:rPr>
+          <w:rFonts w:ascii="맑은 고딕" w:eastAsia="맑은 고딕" w:hAnsi="맑은 고딕" w:cs="맑은 고딕" w:hint="eastAsia"/>
+          <w:lang w:eastAsia="ko-KR"/>
+        </w:rPr>
+        <w:t>가정했다든지</w:t>
+      </w:r>
+      <w:proofErr w:type="spellEnd"/>
+      <w:r>
+        <w:rPr>
+          <w:rFonts w:ascii="맑은 고딕" w:eastAsia="맑은 고딕" w:hAnsi="맑은 고딕" w:cs="맑은 고딕" w:hint="eastAsia"/>
+          <w:lang w:eastAsia="ko-KR"/>
+        </w:rPr>
+        <w:t xml:space="preserve"> 등등 </w:t>
+      </w:r>
+    </w:p>
+    <w:p>
+      <w:pPr>
+        <w:pStyle w:val="af"/>
+        <w:rPr>
+          <w:rFonts w:ascii="맑은 고딕" w:eastAsia="맑은 고딕" w:hAnsi="맑은 고딕" w:cs="맑은 고딕" w:hint="eastAsia"/>
+          <w:lang w:eastAsia="ko-KR"/>
+        </w:rPr>
+      </w:pPr>
+      <w:r>
+        <w:rPr>
+          <w:rFonts w:ascii="맑은 고딕" w:eastAsia="맑은 고딕" w:hAnsi="맑은 고딕" w:cs="맑은 고딕" w:hint="eastAsia"/>
+          <w:lang w:eastAsia="ko-KR"/>
+        </w:rPr>
+        <w:t xml:space="preserve">선행연구가 </w:t>
+      </w:r>
+      <w:proofErr w:type="spellStart"/>
+      <w:r>
+        <w:rPr>
+          <w:rFonts w:ascii="맑은 고딕" w:eastAsia="맑은 고딕" w:hAnsi="맑은 고딕" w:cs="맑은 고딕" w:hint="eastAsia"/>
+          <w:lang w:eastAsia="ko-KR"/>
+        </w:rPr>
+        <w:t>있따면</w:t>
+      </w:r>
+      <w:proofErr w:type="spellEnd"/>
+      <w:r>
+        <w:rPr>
+          <w:rFonts w:ascii="맑은 고딕" w:eastAsia="맑은 고딕" w:hAnsi="맑은 고딕" w:cs="맑은 고딕" w:hint="eastAsia"/>
+          <w:lang w:eastAsia="ko-KR"/>
+        </w:rPr>
+        <w:t xml:space="preserve"> </w:t>
+      </w:r>
+      <w:proofErr w:type="spellStart"/>
+      <w:r>
+        <w:rPr>
+          <w:rFonts w:ascii="맑은 고딕" w:eastAsia="맑은 고딕" w:hAnsi="맑은 고딕" w:cs="맑은 고딕" w:hint="eastAsia"/>
+          <w:lang w:eastAsia="ko-KR"/>
+        </w:rPr>
+        <w:t>따르는게</w:t>
+      </w:r>
+      <w:proofErr w:type="spellEnd"/>
+      <w:r>
+        <w:rPr>
+          <w:rFonts w:ascii="맑은 고딕" w:eastAsia="맑은 고딕" w:hAnsi="맑은 고딕" w:cs="맑은 고딕" w:hint="eastAsia"/>
+          <w:lang w:eastAsia="ko-KR"/>
+        </w:rPr>
+        <w:t xml:space="preserve"> </w:t>
+      </w:r>
+      <w:proofErr w:type="spellStart"/>
+      <w:r>
+        <w:rPr>
+          <w:rFonts w:ascii="맑은 고딕" w:eastAsia="맑은 고딕" w:hAnsi="맑은 고딕" w:cs="맑은 고딕" w:hint="eastAsia"/>
+          <w:lang w:eastAsia="ko-KR"/>
+        </w:rPr>
+        <w:t>좋은게</w:t>
+      </w:r>
+      <w:proofErr w:type="spellEnd"/>
+      <w:r>
+        <w:rPr>
+          <w:rFonts w:ascii="맑은 고딕" w:eastAsia="맑은 고딕" w:hAnsi="맑은 고딕" w:cs="맑은 고딕"/>
+          <w:lang w:eastAsia="ko-KR"/>
+        </w:rPr>
+        <w:t>…</w:t>
+      </w:r>
+      <w:r>
+        <w:rPr>
+          <w:rFonts w:ascii="맑은 고딕" w:eastAsia="맑은 고딕" w:hAnsi="맑은 고딕" w:cs="맑은 고딕" w:hint="eastAsia"/>
+          <w:lang w:eastAsia="ko-KR"/>
+        </w:rPr>
+        <w:t xml:space="preserve"> 설명이 너무 주관적이면 5, 10, 20일도 해봐라 </w:t>
+      </w:r>
+      <w:proofErr w:type="spellStart"/>
+      <w:r>
+        <w:rPr>
+          <w:rFonts w:ascii="맑은 고딕" w:eastAsia="맑은 고딕" w:hAnsi="맑은 고딕" w:cs="맑은 고딕" w:hint="eastAsia"/>
+          <w:lang w:eastAsia="ko-KR"/>
+        </w:rPr>
+        <w:t>그럴수도</w:t>
+      </w:r>
+      <w:proofErr w:type="spellEnd"/>
+      <w:r>
+        <w:rPr>
+          <w:rFonts w:ascii="맑은 고딕" w:eastAsia="맑은 고딕" w:hAnsi="맑은 고딕" w:cs="맑은 고딕" w:hint="eastAsia"/>
+          <w:lang w:eastAsia="ko-KR"/>
+        </w:rPr>
+        <w:t xml:space="preserve"> </w:t>
+      </w:r>
+      <w:proofErr w:type="gramStart"/>
+      <w:r>
+        <w:rPr>
+          <w:rFonts w:ascii="맑은 고딕" w:eastAsia="맑은 고딕" w:hAnsi="맑은 고딕" w:cs="맑은 고딕" w:hint="eastAsia"/>
+          <w:lang w:eastAsia="ko-KR"/>
+        </w:rPr>
+        <w:t>있음;;</w:t>
+      </w:r>
+      <w:proofErr w:type="gramEnd"/>
+      <w:r>
+        <w:rPr>
+          <w:rFonts w:ascii="맑은 고딕" w:eastAsia="맑은 고딕" w:hAnsi="맑은 고딕" w:cs="맑은 고딕" w:hint="eastAsia"/>
+          <w:lang w:eastAsia="ko-KR"/>
+        </w:rPr>
+        <w:t xml:space="preserve"> window size도 </w:t>
+      </w:r>
+      <w:proofErr w:type="spellStart"/>
+      <w:r>
+        <w:rPr>
+          <w:rFonts w:ascii="맑은 고딕" w:eastAsia="맑은 고딕" w:hAnsi="맑은 고딕" w:cs="맑은 고딕" w:hint="eastAsia"/>
+          <w:lang w:eastAsia="ko-KR"/>
+        </w:rPr>
+        <w:t>하이퍼파라미터로</w:t>
+      </w:r>
+      <w:proofErr w:type="spellEnd"/>
+      <w:r>
+        <w:rPr>
+          <w:rFonts w:ascii="맑은 고딕" w:eastAsia="맑은 고딕" w:hAnsi="맑은 고딕" w:cs="맑은 고딕" w:hint="eastAsia"/>
+          <w:lang w:eastAsia="ko-KR"/>
+        </w:rPr>
+        <w:t xml:space="preserve"> </w:t>
+      </w:r>
+      <w:proofErr w:type="spellStart"/>
+      <w:proofErr w:type="gramStart"/>
+      <w:r>
+        <w:rPr>
+          <w:rFonts w:ascii="맑은 고딕" w:eastAsia="맑은 고딕" w:hAnsi="맑은 고딕" w:cs="맑은 고딕" w:hint="eastAsia"/>
+          <w:lang w:eastAsia="ko-KR"/>
+        </w:rPr>
+        <w:t>고려하는게</w:t>
+      </w:r>
+      <w:proofErr w:type="spellEnd"/>
+      <w:proofErr w:type="gramEnd"/>
+      <w:r>
+        <w:rPr>
+          <w:rFonts w:ascii="맑은 고딕" w:eastAsia="맑은 고딕" w:hAnsi="맑은 고딕" w:cs="맑은 고딕" w:hint="eastAsia"/>
+          <w:lang w:eastAsia="ko-KR"/>
+        </w:rPr>
+        <w:t xml:space="preserve"> 일반적이긴 </w:t>
+      </w:r>
+      <w:proofErr w:type="gramStart"/>
+      <w:r>
+        <w:rPr>
+          <w:rFonts w:ascii="맑은 고딕" w:eastAsia="맑은 고딕" w:hAnsi="맑은 고딕" w:cs="맑은 고딕" w:hint="eastAsia"/>
+          <w:lang w:eastAsia="ko-KR"/>
+        </w:rPr>
+        <w:t>합니다..</w:t>
+      </w:r>
+      <w:proofErr w:type="gramEnd"/>
+      <w:r>
+        <w:rPr>
+          <w:rFonts w:ascii="맑은 고딕" w:eastAsia="맑은 고딕" w:hAnsi="맑은 고딕" w:cs="맑은 고딕" w:hint="eastAsia"/>
+          <w:lang w:eastAsia="ko-KR"/>
+        </w:rPr>
+        <w:t xml:space="preserve"> 최적 size가 얼마인가에 대해서~</w:t>
+      </w:r>
+    </w:p>
+  </w:comment>
+  <w:comment w:id="34" w:author="KK" w:date="2025-06-02T21:51:00Z" w:initials="K">
+    <w:p>
+      <w:pPr>
+        <w:pStyle w:val="af"/>
+        <w:rPr>
+          <w:rFonts w:ascii="맑은 고딕" w:eastAsia="맑은 고딕" w:hAnsi="맑은 고딕" w:cs="맑은 고딕"/>
+          <w:lang w:eastAsia="ko-KR"/>
+        </w:rPr>
+      </w:pPr>
+      <w:r>
+        <w:rPr>
+          <w:rStyle w:val="ae"/>
+        </w:rPr>
+        <w:annotationRef/>
+      </w:r>
+      <w:r>
+        <w:rPr>
+          <w:rFonts w:ascii="맑은 고딕" w:eastAsia="맑은 고딕" w:hAnsi="맑은 고딕" w:cs="맑은 고딕" w:hint="eastAsia"/>
+          <w:lang w:eastAsia="ko-KR"/>
+        </w:rPr>
+        <w:t xml:space="preserve">내용은 </w:t>
+      </w:r>
+      <w:proofErr w:type="gramStart"/>
+      <w:r>
+        <w:rPr>
+          <w:rFonts w:ascii="맑은 고딕" w:eastAsia="맑은 고딕" w:hAnsi="맑은 고딕" w:cs="맑은 고딕" w:hint="eastAsia"/>
+          <w:lang w:eastAsia="ko-KR"/>
+        </w:rPr>
+        <w:t>좋은데..</w:t>
+      </w:r>
+      <w:proofErr w:type="gramEnd"/>
+      <w:r>
+        <w:rPr>
+          <w:rFonts w:ascii="맑은 고딕" w:eastAsia="맑은 고딕" w:hAnsi="맑은 고딕" w:cs="맑은 고딕" w:hint="eastAsia"/>
+          <w:lang w:eastAsia="ko-KR"/>
+        </w:rPr>
+        <w:t xml:space="preserve"> </w:t>
+      </w:r>
+    </w:p>
+    <w:p>
+      <w:pPr>
+        <w:pStyle w:val="af"/>
+        <w:rPr>
+          <w:rFonts w:ascii="맑은 고딕" w:eastAsia="맑은 고딕" w:hAnsi="맑은 고딕" w:cs="맑은 고딕"/>
+          <w:lang w:eastAsia="ko-KR"/>
+        </w:rPr>
+      </w:pPr>
+      <w:r>
+        <w:rPr>
+          <w:rFonts w:ascii="맑은 고딕" w:eastAsia="맑은 고딕" w:hAnsi="맑은 고딕" w:cs="맑은 고딕" w:hint="eastAsia"/>
+          <w:lang w:eastAsia="ko-KR"/>
+        </w:rPr>
+        <w:t xml:space="preserve">실험결과를 너무 표1개에 몰아넣지 말고 나누어서 표를 만들어서 결론을 </w:t>
+      </w:r>
+      <w:proofErr w:type="spellStart"/>
+      <w:proofErr w:type="gramStart"/>
+      <w:r>
+        <w:rPr>
+          <w:rFonts w:ascii="맑은 고딕" w:eastAsia="맑은 고딕" w:hAnsi="맑은 고딕" w:cs="맑은 고딕" w:hint="eastAsia"/>
+          <w:lang w:eastAsia="ko-KR"/>
+        </w:rPr>
+        <w:t>제안하는게</w:t>
+      </w:r>
+      <w:proofErr w:type="spellEnd"/>
+      <w:proofErr w:type="gramEnd"/>
+      <w:r>
+        <w:rPr>
+          <w:rFonts w:ascii="맑은 고딕" w:eastAsia="맑은 고딕" w:hAnsi="맑은 고딕" w:cs="맑은 고딕" w:hint="eastAsia"/>
+          <w:lang w:eastAsia="ko-KR"/>
+        </w:rPr>
+        <w:t xml:space="preserve"> 좋을 것 같아요.</w:t>
+      </w:r>
+    </w:p>
+    <w:p>
+      <w:pPr>
+        <w:pStyle w:val="af"/>
+        <w:rPr>
+          <w:rFonts w:ascii="맑은 고딕" w:eastAsia="맑은 고딕" w:hAnsi="맑은 고딕" w:cs="맑은 고딕"/>
+          <w:lang w:eastAsia="ko-KR"/>
+        </w:rPr>
+      </w:pPr>
+      <w:r>
+        <w:rPr>
+          <w:rFonts w:ascii="맑은 고딕" w:eastAsia="맑은 고딕" w:hAnsi="맑은 고딕" w:cs="맑은 고딕" w:hint="eastAsia"/>
+          <w:lang w:eastAsia="ko-KR"/>
+        </w:rPr>
+        <w:t xml:space="preserve">예를 들어서 글에 </w:t>
+      </w:r>
+      <w:proofErr w:type="spellStart"/>
+      <w:r>
+        <w:rPr>
+          <w:rFonts w:ascii="맑은 고딕" w:eastAsia="맑은 고딕" w:hAnsi="맑은 고딕" w:cs="맑은 고딕" w:hint="eastAsia"/>
+          <w:lang w:eastAsia="ko-KR"/>
+        </w:rPr>
+        <w:t>써있듯</w:t>
+      </w:r>
+      <w:proofErr w:type="spellEnd"/>
+      <w:r>
+        <w:rPr>
+          <w:rFonts w:ascii="맑은 고딕" w:eastAsia="맑은 고딕" w:hAnsi="맑은 고딕" w:cs="맑은 고딕" w:hint="eastAsia"/>
+          <w:lang w:eastAsia="ko-KR"/>
+        </w:rPr>
+        <w:t xml:space="preserve"> 감성분석 반영여부 비교 표를 통한 결론</w:t>
+      </w:r>
+    </w:p>
+    <w:p>
+      <w:pPr>
+        <w:pStyle w:val="af"/>
+        <w:rPr>
+          <w:rFonts w:ascii="맑은 고딕" w:eastAsia="맑은 고딕" w:hAnsi="맑은 고딕" w:cs="맑은 고딕"/>
+          <w:lang w:eastAsia="ko-KR"/>
+        </w:rPr>
+      </w:pPr>
+      <w:r>
+        <w:rPr>
+          <w:rFonts w:ascii="맑은 고딕" w:eastAsia="맑은 고딕" w:hAnsi="맑은 고딕" w:cs="맑은 고딕" w:hint="eastAsia"/>
+          <w:lang w:eastAsia="ko-KR"/>
+        </w:rPr>
+        <w:t>본문과 댓글 감성분석 반영여부 비교 표를 통한 결론</w:t>
+      </w:r>
+    </w:p>
+    <w:p>
+      <w:pPr>
+        <w:pStyle w:val="af"/>
+        <w:rPr>
+          <w:rFonts w:ascii="맑은 고딕" w:eastAsia="맑은 고딕" w:hAnsi="맑은 고딕" w:cs="맑은 고딕"/>
+          <w:lang w:eastAsia="ko-KR"/>
+        </w:rPr>
+      </w:pPr>
+      <w:r>
+        <w:rPr>
+          <w:rFonts w:ascii="맑은 고딕" w:eastAsia="맑은 고딕" w:hAnsi="맑은 고딕" w:cs="맑은 고딕" w:hint="eastAsia"/>
+          <w:lang w:eastAsia="ko-KR"/>
+        </w:rPr>
+        <w:t>3분류와 2분류 비교표를 통한 결론 등등</w:t>
+      </w:r>
+    </w:p>
+    <w:p>
+      <w:pPr>
+        <w:pStyle w:val="af"/>
+        <w:rPr>
+          <w:rFonts w:ascii="맑은 고딕" w:eastAsia="맑은 고딕" w:hAnsi="맑은 고딕" w:cs="맑은 고딕"/>
+          <w:lang w:eastAsia="ko-KR"/>
+        </w:rPr>
+      </w:pPr>
+    </w:p>
+    <w:p>
+      <w:pPr>
+        <w:pStyle w:val="af"/>
+        <w:rPr>
+          <w:rFonts w:ascii="맑은 고딕" w:eastAsia="맑은 고딕" w:hAnsi="맑은 고딕" w:cs="맑은 고딕"/>
+          <w:lang w:eastAsia="ko-KR"/>
+        </w:rPr>
+      </w:pPr>
+      <w:r>
+        <w:rPr>
+          <w:rFonts w:ascii="맑은 고딕" w:eastAsia="맑은 고딕" w:hAnsi="맑은 고딕" w:cs="맑은 고딕" w:hint="eastAsia"/>
+          <w:lang w:eastAsia="ko-KR"/>
+        </w:rPr>
+        <w:t xml:space="preserve">일단 (1) 전체 감성 </w:t>
+      </w:r>
+      <w:proofErr w:type="spellStart"/>
+      <w:r>
+        <w:rPr>
+          <w:rFonts w:ascii="맑은 고딕" w:eastAsia="맑은 고딕" w:hAnsi="맑은 고딕" w:cs="맑은 고딕" w:hint="eastAsia"/>
+          <w:lang w:eastAsia="ko-KR"/>
+        </w:rPr>
+        <w:t>미반영</w:t>
+      </w:r>
+      <w:proofErr w:type="spellEnd"/>
+      <w:r>
+        <w:rPr>
+          <w:rFonts w:ascii="맑은 고딕" w:eastAsia="맑은 고딕" w:hAnsi="맑은 고딕" w:cs="맑은 고딕" w:hint="eastAsia"/>
+          <w:lang w:eastAsia="ko-KR"/>
+        </w:rPr>
+        <w:t xml:space="preserve"> vs </w:t>
+      </w:r>
+      <w:r>
+        <w:rPr>
+          <w:rFonts w:ascii="맑은 고딕" w:eastAsia="맑은 고딕" w:hAnsi="맑은 고딕" w:cs="맑은 고딕" w:hint="eastAsia"/>
+          <w:lang w:eastAsia="ko-KR"/>
+        </w:rPr>
+        <w:t>본문</w:t>
+      </w:r>
+      <w:r>
+        <w:rPr>
+          <w:rFonts w:ascii="맑은 고딕" w:eastAsia="맑은 고딕" w:hAnsi="맑은 고딕" w:cs="맑은 고딕" w:hint="eastAsia"/>
+          <w:lang w:eastAsia="ko-KR"/>
+        </w:rPr>
+        <w:t>반영</w:t>
+      </w:r>
+      <w:r>
+        <w:rPr>
+          <w:rFonts w:ascii="맑은 고딕" w:eastAsia="맑은 고딕" w:hAnsi="맑은 고딕" w:cs="맑은 고딕"/>
+          <w:lang w:eastAsia="ko-KR"/>
+        </w:rPr>
+        <w:br/>
+      </w:r>
+      <w:r>
+        <w:rPr>
+          <w:rFonts w:ascii="맑은 고딕" w:eastAsia="맑은 고딕" w:hAnsi="맑은 고딕" w:cs="맑은 고딕" w:hint="eastAsia"/>
+          <w:lang w:eastAsia="ko-KR"/>
+        </w:rPr>
+        <w:t xml:space="preserve">(2) </w:t>
+      </w:r>
+      <w:r>
+        <w:rPr>
+          <w:rFonts w:ascii="맑은 고딕" w:eastAsia="맑은 고딕" w:hAnsi="맑은 고딕" w:cs="맑은 고딕" w:hint="eastAsia"/>
+          <w:lang w:eastAsia="ko-KR"/>
+        </w:rPr>
+        <w:t xml:space="preserve">전체 감성 </w:t>
+      </w:r>
+      <w:proofErr w:type="spellStart"/>
+      <w:r>
+        <w:rPr>
+          <w:rFonts w:ascii="맑은 고딕" w:eastAsia="맑은 고딕" w:hAnsi="맑은 고딕" w:cs="맑은 고딕" w:hint="eastAsia"/>
+          <w:lang w:eastAsia="ko-KR"/>
+        </w:rPr>
+        <w:t>미반영</w:t>
+      </w:r>
+      <w:proofErr w:type="spellEnd"/>
+      <w:r>
+        <w:rPr>
+          <w:rFonts w:ascii="맑은 고딕" w:eastAsia="맑은 고딕" w:hAnsi="맑은 고딕" w:cs="맑은 고딕" w:hint="eastAsia"/>
+          <w:lang w:eastAsia="ko-KR"/>
+        </w:rPr>
+        <w:t xml:space="preserve"> vs 댓글반영</w:t>
+      </w:r>
+    </w:p>
+    <w:p>
+      <w:pPr>
+        <w:pStyle w:val="af"/>
+        <w:rPr>
+          <w:rFonts w:ascii="맑은 고딕" w:eastAsia="맑은 고딕" w:hAnsi="맑은 고딕" w:cs="맑은 고딕"/>
+          <w:lang w:eastAsia="ko-KR"/>
+        </w:rPr>
+      </w:pPr>
+      <w:r>
+        <w:rPr>
+          <w:rFonts w:ascii="맑은 고딕" w:eastAsia="맑은 고딕" w:hAnsi="맑은 고딕" w:cs="맑은 고딕" w:hint="eastAsia"/>
+          <w:lang w:eastAsia="ko-KR"/>
+        </w:rPr>
+        <w:t>(3) 본문감성반영 vs 본문+댓글감성반영</w:t>
+      </w:r>
+    </w:p>
+    <w:p>
+      <w:pPr>
+        <w:pStyle w:val="af"/>
+        <w:rPr>
+          <w:rFonts w:ascii="맑은 고딕" w:eastAsia="맑은 고딕" w:hAnsi="맑은 고딕" w:cs="맑은 고딕"/>
+          <w:lang w:eastAsia="ko-KR"/>
+        </w:rPr>
+      </w:pPr>
+      <w:r>
+        <w:rPr>
+          <w:rFonts w:ascii="맑은 고딕" w:eastAsia="맑은 고딕" w:hAnsi="맑은 고딕" w:cs="맑은 고딕" w:hint="eastAsia"/>
+          <w:lang w:eastAsia="ko-KR"/>
+        </w:rPr>
+        <w:t>(4) 댓글감성반영 vs 본문+댓글감성 반영 등등</w:t>
+      </w:r>
+    </w:p>
+    <w:p>
+      <w:pPr>
+        <w:pStyle w:val="af"/>
+        <w:rPr>
+          <w:rFonts w:ascii="맑은 고딕" w:eastAsia="맑은 고딕" w:hAnsi="맑은 고딕" w:cs="맑은 고딕"/>
+          <w:lang w:eastAsia="ko-KR"/>
+        </w:rPr>
+      </w:pPr>
+    </w:p>
+    <w:p>
+      <w:pPr>
+        <w:pStyle w:val="af"/>
+        <w:rPr>
+          <w:rFonts w:hint="eastAsia"/>
+          <w:lang w:eastAsia="ko-KR"/>
+        </w:rPr>
+      </w:pPr>
+      <w:r>
+        <w:rPr>
+          <w:rFonts w:ascii="맑은 고딕" w:eastAsia="맑은 고딕" w:hAnsi="맑은 고딕" w:cs="맑은 고딕" w:hint="eastAsia"/>
+          <w:lang w:eastAsia="ko-KR"/>
+        </w:rPr>
+        <w:t xml:space="preserve">결과는 풍부한테 너무 compact하게 작성되는 것 같아요. 따라서 동일 수치를 반복해서 넣더라도 어떻게 A/B test로 비교해서 감성반영이 도움되는지를 비교하는 다양한 실험을 </w:t>
+      </w:r>
+      <w:proofErr w:type="spellStart"/>
+      <w:r>
+        <w:rPr>
+          <w:rFonts w:ascii="맑은 고딕" w:eastAsia="맑은 고딕" w:hAnsi="맑은 고딕" w:cs="맑은 고딕" w:hint="eastAsia"/>
+          <w:lang w:eastAsia="ko-KR"/>
+        </w:rPr>
+        <w:t>한것처럼</w:t>
+      </w:r>
+      <w:proofErr w:type="spellEnd"/>
+      <w:r>
+        <w:rPr>
+          <w:rFonts w:ascii="맑은 고딕" w:eastAsia="맑은 고딕" w:hAnsi="맑은 고딕" w:cs="맑은 고딕" w:hint="eastAsia"/>
+          <w:lang w:eastAsia="ko-KR"/>
+        </w:rPr>
+        <w:t xml:space="preserve"> </w:t>
+      </w:r>
+      <w:proofErr w:type="spellStart"/>
+      <w:r>
+        <w:rPr>
+          <w:rFonts w:ascii="맑은 고딕" w:eastAsia="맑은 고딕" w:hAnsi="맑은 고딕" w:cs="맑은 고딕" w:hint="eastAsia"/>
+          <w:lang w:eastAsia="ko-KR"/>
+        </w:rPr>
+        <w:t>보이는게</w:t>
+      </w:r>
+      <w:proofErr w:type="spellEnd"/>
+      <w:r>
+        <w:rPr>
+          <w:rFonts w:ascii="맑은 고딕" w:eastAsia="맑은 고딕" w:hAnsi="맑은 고딕" w:cs="맑은 고딕" w:hint="eastAsia"/>
+          <w:lang w:eastAsia="ko-KR"/>
+        </w:rPr>
+        <w:t xml:space="preserve"> 좋을 듯 </w:t>
+      </w:r>
+      <w:proofErr w:type="spellStart"/>
+      <w:r>
+        <w:rPr>
+          <w:rFonts w:ascii="맑은 고딕" w:eastAsia="맑은 고딕" w:hAnsi="맑은 고딕" w:cs="맑은 고딕" w:hint="eastAsia"/>
+          <w:lang w:eastAsia="ko-KR"/>
+        </w:rPr>
+        <w:t>언더스텐드</w:t>
+      </w:r>
+      <w:proofErr w:type="spellEnd"/>
+      <w:r>
+        <w:rPr>
+          <w:rFonts w:ascii="맑은 고딕" w:eastAsia="맑은 고딕" w:hAnsi="맑은 고딕" w:cs="맑은 고딕" w:hint="eastAsia"/>
+          <w:lang w:eastAsia="ko-KR"/>
+        </w:rPr>
+        <w:t>?</w:t>
+      </w:r>
+    </w:p>
+  </w:comment>
+  <w:comment w:id="35" w:author="KK" w:date="2025-06-02T22:06:00Z" w:initials="K">
+    <w:p>
+      <w:pPr>
+        <w:pStyle w:val="af"/>
+        <w:rPr>
+          <w:rFonts w:ascii="맑은 고딕" w:eastAsia="맑은 고딕" w:hAnsi="맑은 고딕" w:cs="맑은 고딕"/>
+          <w:lang w:eastAsia="ko-KR"/>
+        </w:rPr>
+      </w:pPr>
+      <w:r>
+        <w:rPr>
+          <w:rStyle w:val="ae"/>
+        </w:rPr>
+        <w:annotationRef/>
+      </w:r>
+      <w:r>
+        <w:rPr>
+          <w:rFonts w:ascii="맑은 고딕" w:eastAsia="맑은 고딕" w:hAnsi="맑은 고딕" w:cs="맑은 고딕" w:hint="eastAsia"/>
+          <w:lang w:eastAsia="ko-KR"/>
+        </w:rPr>
+        <w:t xml:space="preserve">결론은 차차 </w:t>
+      </w:r>
+      <w:proofErr w:type="spellStart"/>
+      <w:r>
+        <w:rPr>
+          <w:rFonts w:ascii="맑은 고딕" w:eastAsia="맑은 고딕" w:hAnsi="맑은 고딕" w:cs="맑은 고딕" w:hint="eastAsia"/>
+          <w:lang w:eastAsia="ko-KR"/>
+        </w:rPr>
+        <w:t>재작성하면</w:t>
+      </w:r>
+      <w:proofErr w:type="spellEnd"/>
+      <w:r>
+        <w:rPr>
+          <w:rFonts w:ascii="맑은 고딕" w:eastAsia="맑은 고딕" w:hAnsi="맑은 고딕" w:cs="맑은 고딕" w:hint="eastAsia"/>
+          <w:lang w:eastAsia="ko-KR"/>
+        </w:rPr>
+        <w:t xml:space="preserve"> 되고 + 일단 고민을 많이 </w:t>
+      </w:r>
+      <w:proofErr w:type="gramStart"/>
+      <w:r>
+        <w:rPr>
+          <w:rFonts w:ascii="맑은 고딕" w:eastAsia="맑은 고딕" w:hAnsi="맑은 고딕" w:cs="맑은 고딕" w:hint="eastAsia"/>
+          <w:lang w:eastAsia="ko-KR"/>
+        </w:rPr>
+        <w:t>했는데..</w:t>
+      </w:r>
+      <w:proofErr w:type="gramEnd"/>
+      <w:r>
+        <w:rPr>
+          <w:rFonts w:ascii="맑은 고딕" w:eastAsia="맑은 고딕" w:hAnsi="맑은 고딕" w:cs="맑은 고딕" w:hint="eastAsia"/>
+          <w:lang w:eastAsia="ko-KR"/>
+        </w:rPr>
+        <w:t xml:space="preserve"> 기존 연구들이 많이 있어서 실험을 다양하게 </w:t>
+      </w:r>
+      <w:proofErr w:type="spellStart"/>
+      <w:r>
+        <w:rPr>
+          <w:rFonts w:ascii="맑은 고딕" w:eastAsia="맑은 고딕" w:hAnsi="맑은 고딕" w:cs="맑은 고딕" w:hint="eastAsia"/>
+          <w:lang w:eastAsia="ko-KR"/>
+        </w:rPr>
+        <w:t>하는게</w:t>
+      </w:r>
+      <w:proofErr w:type="spellEnd"/>
+      <w:r>
+        <w:rPr>
+          <w:rFonts w:ascii="맑은 고딕" w:eastAsia="맑은 고딕" w:hAnsi="맑은 고딕" w:cs="맑은 고딕" w:hint="eastAsia"/>
+          <w:lang w:eastAsia="ko-KR"/>
+        </w:rPr>
+        <w:t xml:space="preserve"> 좀 필요할 것 같아요. 지금은 다소 의식의 흐름대로 이것저것 </w:t>
+      </w:r>
+      <w:proofErr w:type="spellStart"/>
+      <w:proofErr w:type="gramStart"/>
+      <w:r>
+        <w:rPr>
+          <w:rFonts w:ascii="맑은 고딕" w:eastAsia="맑은 고딕" w:hAnsi="맑은 고딕" w:cs="맑은 고딕" w:hint="eastAsia"/>
+          <w:lang w:eastAsia="ko-KR"/>
+        </w:rPr>
+        <w:t>해봤다인데</w:t>
+      </w:r>
+      <w:proofErr w:type="spellEnd"/>
+      <w:r>
+        <w:rPr>
+          <w:rFonts w:ascii="맑은 고딕" w:eastAsia="맑은 고딕" w:hAnsi="맑은 고딕" w:cs="맑은 고딕" w:hint="eastAsia"/>
+          <w:lang w:eastAsia="ko-KR"/>
+        </w:rPr>
+        <w:t>..</w:t>
+      </w:r>
+      <w:proofErr w:type="gramEnd"/>
+      <w:r>
+        <w:rPr>
+          <w:rFonts w:ascii="맑은 고딕" w:eastAsia="맑은 고딕" w:hAnsi="맑은 고딕" w:cs="맑은 고딕" w:hint="eastAsia"/>
+          <w:lang w:eastAsia="ko-KR"/>
+        </w:rPr>
+        <w:t xml:space="preserve"> 정량적으로 정리를 해볼 필요가 있을 것 같습니다.</w:t>
+      </w:r>
+    </w:p>
+    <w:p>
+      <w:pPr>
+        <w:pStyle w:val="af"/>
+        <w:rPr>
+          <w:rFonts w:hint="eastAsia"/>
+          <w:lang w:eastAsia="ko-KR"/>
+        </w:rPr>
+      </w:pPr>
+      <w:r>
+        <w:rPr>
+          <w:rFonts w:ascii="맑은 고딕" w:eastAsia="맑은 고딕" w:hAnsi="맑은 고딕" w:cs="맑은 고딕" w:hint="eastAsia"/>
+          <w:lang w:eastAsia="ko-KR"/>
+        </w:rPr>
+        <w:t xml:space="preserve">우선 선행연구 조사하면서 서론과+result 부분에 집중해서 수정해봐요 좀 완성이 되면 나도 나머지 부분 작성을 </w:t>
+      </w:r>
+      <w:proofErr w:type="spellStart"/>
+      <w:r>
+        <w:rPr>
+          <w:rFonts w:ascii="맑은 고딕" w:eastAsia="맑은 고딕" w:hAnsi="맑은 고딕" w:cs="맑은 고딕" w:hint="eastAsia"/>
+          <w:lang w:eastAsia="ko-KR"/>
+        </w:rPr>
+        <w:t>도와줄께요</w:t>
+      </w:r>
+      <w:proofErr w:type="spellEnd"/>
     </w:p>
   </w:comment>
 </w:comments>
@@ -42469,10 +45387,23 @@
   <w15:commentEx w15:paraId="43E64427" w15:done="0"/>
   <w15:commentEx w15:paraId="58C9755F" w15:done="0"/>
   <w15:commentEx w15:paraId="30DB5842" w15:done="0"/>
+  <w15:commentEx w15:paraId="3BFB7A3B" w15:done="0"/>
   <w15:commentEx w15:paraId="162FBD4B" w15:done="0"/>
   <w15:commentEx w15:paraId="42BEB40E" w15:done="0"/>
   <w15:commentEx w15:paraId="751E9B2C" w15:done="0"/>
   <w15:commentEx w15:paraId="24E1FA1E" w15:done="0"/>
+  <w15:commentEx w15:paraId="7125BEC5" w15:done="0"/>
+  <w15:commentEx w15:paraId="62E06DD4" w15:done="0"/>
+  <w15:commentEx w15:paraId="22397AEC" w15:done="0"/>
+  <w15:commentEx w15:paraId="6984DBAC" w15:done="0"/>
+  <w15:commentEx w15:paraId="762663C9" w15:done="0"/>
+  <w15:commentEx w15:paraId="4B6E4047" w15:done="0"/>
+  <w15:commentEx w15:paraId="06DC337F" w15:done="0"/>
+  <w15:commentEx w15:paraId="7E7BF8D3" w15:done="0"/>
+  <w15:commentEx w15:paraId="5A463520" w15:done="0"/>
+  <w15:commentEx w15:paraId="1B2557E5" w15:done="0"/>
+  <w15:commentEx w15:paraId="667B49AA" w15:done="0"/>
+  <w15:commentEx w15:paraId="586AA7B0" w15:done="0"/>
 </w15:commentsEx>
 </file>
 
@@ -42494,10 +45425,23 @@
   <w16cex:commentExtensible w16cex:durableId="3569E749" w16cex:dateUtc="2025-06-01T15:44:00Z"/>
   <w16cex:commentExtensible w16cex:durableId="0C8A82D8" w16cex:dateUtc="2025-06-01T15:46:00Z"/>
   <w16cex:commentExtensible w16cex:durableId="03C2FE73" w16cex:dateUtc="2025-06-01T15:48:00Z"/>
+  <w16cex:commentExtensible w16cex:durableId="115D3A51" w16cex:dateUtc="2025-06-02T12:33:00Z"/>
   <w16cex:commentExtensible w16cex:durableId="31087AE2" w16cex:dateUtc="2025-06-01T15:50:00Z"/>
   <w16cex:commentExtensible w16cex:durableId="3AD8C198" w16cex:dateUtc="2025-06-01T15:51:00Z"/>
   <w16cex:commentExtensible w16cex:durableId="31FDC957" w16cex:dateUtc="2025-06-01T15:52:00Z"/>
   <w16cex:commentExtensible w16cex:durableId="7316F2C4" w16cex:dateUtc="2025-06-01T15:53:00Z"/>
+  <w16cex:commentExtensible w16cex:durableId="7FA8C1F3" w16cex:dateUtc="2025-06-02T12:34:00Z"/>
+  <w16cex:commentExtensible w16cex:durableId="4C7CEB77" w16cex:dateUtc="2025-06-02T12:35:00Z"/>
+  <w16cex:commentExtensible w16cex:durableId="20450565" w16cex:dateUtc="2025-06-02T12:36:00Z"/>
+  <w16cex:commentExtensible w16cex:durableId="0B3B49BB" w16cex:dateUtc="2025-06-02T12:36:00Z"/>
+  <w16cex:commentExtensible w16cex:durableId="0387C4D6" w16cex:dateUtc="2025-06-02T12:44:00Z"/>
+  <w16cex:commentExtensible w16cex:durableId="2E2CF41A" w16cex:dateUtc="2025-06-02T12:41:00Z"/>
+  <w16cex:commentExtensible w16cex:durableId="340ACD01" w16cex:dateUtc="2025-06-02T12:38:00Z"/>
+  <w16cex:commentExtensible w16cex:durableId="0B4A40F3" w16cex:dateUtc="2025-06-02T12:43:00Z"/>
+  <w16cex:commentExtensible w16cex:durableId="714C87BF" w16cex:dateUtc="2025-06-02T12:45:00Z"/>
+  <w16cex:commentExtensible w16cex:durableId="7578C58A" w16cex:dateUtc="2025-06-02T12:46:00Z"/>
+  <w16cex:commentExtensible w16cex:durableId="77FE0C55" w16cex:dateUtc="2025-06-02T12:51:00Z"/>
+  <w16cex:commentExtensible w16cex:durableId="7F6DBC67" w16cex:dateUtc="2025-06-02T13:06:00Z"/>
 </w16cex:commentsExtensible>
 </file>
 
@@ -42519,10 +45463,23 @@
   <w16cid:commentId w16cid:paraId="43E64427" w16cid:durableId="3569E749"/>
   <w16cid:commentId w16cid:paraId="58C9755F" w16cid:durableId="0C8A82D8"/>
   <w16cid:commentId w16cid:paraId="30DB5842" w16cid:durableId="03C2FE73"/>
+  <w16cid:commentId w16cid:paraId="3BFB7A3B" w16cid:durableId="115D3A51"/>
   <w16cid:commentId w16cid:paraId="162FBD4B" w16cid:durableId="31087AE2"/>
   <w16cid:commentId w16cid:paraId="42BEB40E" w16cid:durableId="3AD8C198"/>
   <w16cid:commentId w16cid:paraId="751E9B2C" w16cid:durableId="31FDC957"/>
   <w16cid:commentId w16cid:paraId="24E1FA1E" w16cid:durableId="7316F2C4"/>
+  <w16cid:commentId w16cid:paraId="7125BEC5" w16cid:durableId="7FA8C1F3"/>
+  <w16cid:commentId w16cid:paraId="62E06DD4" w16cid:durableId="4C7CEB77"/>
+  <w16cid:commentId w16cid:paraId="22397AEC" w16cid:durableId="20450565"/>
+  <w16cid:commentId w16cid:paraId="6984DBAC" w16cid:durableId="0B3B49BB"/>
+  <w16cid:commentId w16cid:paraId="762663C9" w16cid:durableId="0387C4D6"/>
+  <w16cid:commentId w16cid:paraId="4B6E4047" w16cid:durableId="2E2CF41A"/>
+  <w16cid:commentId w16cid:paraId="06DC337F" w16cid:durableId="340ACD01"/>
+  <w16cid:commentId w16cid:paraId="7E7BF8D3" w16cid:durableId="0B4A40F3"/>
+  <w16cid:commentId w16cid:paraId="5A463520" w16cid:durableId="714C87BF"/>
+  <w16cid:commentId w16cid:paraId="1B2557E5" w16cid:durableId="7578C58A"/>
+  <w16cid:commentId w16cid:paraId="667B49AA" w16cid:durableId="77FE0C55"/>
+  <w16cid:commentId w16cid:paraId="586AA7B0" w16cid:durableId="7F6DBC67"/>
 </w16cid:commentsIds>
 </file>
 
